--- a/DATA VISUALISATION 2 Report.docx
+++ b/DATA VISUALISATION 2 Report.docx
@@ -1,6 +1,6 @@
 
 <file path=word/document.xml><?xml version="1.0" encoding="utf-8"?>
-<w:document xmlns:wpc="http://schemas.microsoft.com/office/word/2010/wordprocessingCanvas" xmlns:cx="http://schemas.microsoft.com/office/drawing/2014/chartex" xmlns:cx1="http://schemas.microsoft.com/office/drawing/2015/9/8/chartex" xmlns:cx2="http://schemas.microsoft.com/office/drawing/2015/10/21/chartex" xmlns:cx3="http://schemas.microsoft.com/office/drawing/2016/5/9/chartex" xmlns:cx4="http://schemas.microsoft.com/office/drawing/2016/5/10/chartex" xmlns:cx5="http://schemas.microsoft.com/office/drawing/2016/5/11/chartex" xmlns:cx6="http://schemas.microsoft.com/office/drawing/2016/5/12/chartex" xmlns:cx7="http://schemas.microsoft.com/office/drawing/2016/5/13/chartex" xmlns:cx8="http://schemas.microsoft.com/office/drawing/2016/5/14/chartex" xmlns:mc="http://schemas.openxmlformats.org/markup-compatibility/2006" xmlns:aink="http://schemas.microsoft.com/office/drawing/2016/ink" xmlns:am3d="http://schemas.microsoft.com/office/drawing/2017/model3d" xmlns:o="urn:schemas-microsoft-com:office:office" xmlns:r="http://schemas.openxmlformats.org/officeDocument/2006/relationships" xmlns:m="http://schemas.openxmlformats.org/officeDocument/2006/math" xmlns:v="urn:schemas-microsoft-com:vml" xmlns:wp14="http://schemas.microsoft.com/office/word/2010/wordprocessingDrawing" xmlns:wp="http://schemas.openxmlformats.org/drawingml/2006/wordprocessingDrawing" xmlns:w10="urn:schemas-microsoft-com:office:word" xmlns:w="http://schemas.openxmlformats.org/wordprocessingml/2006/main" xmlns:w14="http://schemas.microsoft.com/office/word/2010/wordml" xmlns:w15="http://schemas.microsoft.com/office/word/2012/wordml" xmlns:w16cid="http://schemas.microsoft.com/office/word/2016/wordml/cid" xmlns:w16se="http://schemas.microsoft.com/office/word/2015/wordml/symex" xmlns:wpg="http://schemas.microsoft.com/office/word/2010/wordprocessingGroup" xmlns:wpi="http://schemas.microsoft.com/office/word/2010/wordprocessingInk" xmlns:wne="http://schemas.microsoft.com/office/word/2006/wordml" xmlns:wps="http://schemas.microsoft.com/office/word/2010/wordprocessingShape" mc:Ignorable="w14 w15 w16se w16cid wp14">
+<w:document xmlns:wpc="http://schemas.microsoft.com/office/word/2010/wordprocessingCanvas" xmlns:cx="http://schemas.microsoft.com/office/drawing/2014/chartex" xmlns:cx1="http://schemas.microsoft.com/office/drawing/2015/9/8/chartex" xmlns:cx2="http://schemas.microsoft.com/office/drawing/2015/10/21/chartex" xmlns:cx3="http://schemas.microsoft.com/office/drawing/2016/5/9/chartex" xmlns:cx4="http://schemas.microsoft.com/office/drawing/2016/5/10/chartex" xmlns:cx5="http://schemas.microsoft.com/office/drawing/2016/5/11/chartex" xmlns:cx6="http://schemas.microsoft.com/office/drawing/2016/5/12/chartex" xmlns:cx7="http://schemas.microsoft.com/office/drawing/2016/5/13/chartex" xmlns:cx8="http://schemas.microsoft.com/office/drawing/2016/5/14/chartex" xmlns:mc="http://schemas.openxmlformats.org/markup-compatibility/2006" xmlns:aink="http://schemas.microsoft.com/office/drawing/2016/ink" xmlns:am3d="http://schemas.microsoft.com/office/drawing/2017/model3d" xmlns:o="urn:schemas-microsoft-com:office:office" xmlns:oel="http://schemas.microsoft.com/office/2019/extlst" xmlns:r="http://schemas.openxmlformats.org/officeDocument/2006/relationships" xmlns:m="http://schemas.openxmlformats.org/officeDocument/2006/math" xmlns:v="urn:schemas-microsoft-com:vml" xmlns:wp14="http://schemas.microsoft.com/office/word/2010/wordprocessingDrawing" xmlns:wp="http://schemas.openxmlformats.org/drawingml/2006/wordprocessingDrawing" xmlns:w10="urn:schemas-microsoft-com:office:word" xmlns:w="http://schemas.openxmlformats.org/wordprocessingml/2006/main" xmlns:w14="http://schemas.microsoft.com/office/word/2010/wordml" xmlns:w15="http://schemas.microsoft.com/office/word/2012/wordml" xmlns:w16cex="http://schemas.microsoft.com/office/word/2018/wordml/cex" xmlns:w16cid="http://schemas.microsoft.com/office/word/2016/wordml/cid" xmlns:w16="http://schemas.microsoft.com/office/word/2018/wordml" xmlns:w16sdtdh="http://schemas.microsoft.com/office/word/2020/wordml/sdtdatahash" xmlns:w16se="http://schemas.microsoft.com/office/word/2015/wordml/symex" xmlns:wpg="http://schemas.microsoft.com/office/word/2010/wordprocessingGroup" xmlns:wpi="http://schemas.microsoft.com/office/word/2010/wordprocessingInk" xmlns:wne="http://schemas.microsoft.com/office/word/2006/wordml" xmlns:wps="http://schemas.microsoft.com/office/word/2010/wordprocessingShape" mc:Ignorable="w14 w15 w16se w16cid w16 w16cex w16sdtdh wp14">
   <w:body>
     <w:p>
       <w:pPr>
@@ -11,7 +11,7 @@
           <w:noProof/>
         </w:rPr>
         <w:drawing>
-          <wp:anchor distT="0" distB="0" distL="114300" distR="114300" simplePos="0" relativeHeight="251658240" behindDoc="1" locked="0" layoutInCell="1" allowOverlap="1" wp14:anchorId="7129E31F" wp14:editId="121C1EF5">
+          <wp:anchor distT="0" distB="0" distL="114300" distR="114300" simplePos="0" relativeHeight="251652096" behindDoc="1" locked="0" layoutInCell="1" allowOverlap="1" wp14:anchorId="7129E31F" wp14:editId="568FD1A8">
             <wp:simplePos x="0" y="0"/>
             <wp:positionH relativeFrom="column">
               <wp:posOffset>-2021352</wp:posOffset>
@@ -75,10 +75,7 @@
         </w:drawing>
       </w:r>
       <w:r>
-        <w:t>DATA VISUALISATION 2</w:t>
-      </w:r>
-      <w:r>
-        <w:t xml:space="preserve">                REPORT</w:t>
+        <w:t>DATA VISUALISATION 2                REPORT</w:t>
       </w:r>
     </w:p>
     <w:p>
@@ -86,10 +83,7 @@
         <w:pStyle w:val="Subtitle"/>
       </w:pPr>
       <w:r>
-        <w:t>Glen Chen 30572355 gche0026</w:t>
-      </w:r>
-      <w:r>
-        <w:t xml:space="preserve"> – FIT3179 Wednesday 5-7pm Studio – Tutor Joe Liu </w:t>
+        <w:t xml:space="preserve">Glen Chen 30572355 gche0026 – FIT3179 Wednesday 5-7pm Studio – Tutor Joe Liu </w:t>
       </w:r>
     </w:p>
     <w:p/>
@@ -150,34 +144,158 @@
         <w:pStyle w:val="Heading1"/>
       </w:pPr>
       <w:r>
+        <w:rPr>
+          <w:noProof/>
+        </w:rPr>
         <w:lastRenderedPageBreak/>
+        <mc:AlternateContent>
+          <mc:Choice Requires="wpg">
+            <w:drawing>
+              <wp:anchor distT="0" distB="0" distL="114300" distR="114300" simplePos="0" relativeHeight="251660288" behindDoc="0" locked="0" layoutInCell="1" allowOverlap="1" wp14:anchorId="3BFB84BB" wp14:editId="10027A00">
+                <wp:simplePos x="0" y="0"/>
+                <wp:positionH relativeFrom="column">
+                  <wp:posOffset>0</wp:posOffset>
+                </wp:positionH>
+                <wp:positionV relativeFrom="paragraph">
+                  <wp:posOffset>273132</wp:posOffset>
+                </wp:positionV>
+                <wp:extent cx="5731510" cy="5204922"/>
+                <wp:effectExtent l="0" t="0" r="2540" b="0"/>
+                <wp:wrapSquare wrapText="bothSides"/>
+                <wp:docPr id="21" name="Group 21"/>
+                <wp:cNvGraphicFramePr/>
+                <a:graphic xmlns:a="http://schemas.openxmlformats.org/drawingml/2006/main">
+                  <a:graphicData uri="http://schemas.microsoft.com/office/word/2010/wordprocessingGroup">
+                    <wpg:wgp>
+                      <wpg:cNvGrpSpPr/>
+                      <wpg:grpSpPr>
+                        <a:xfrm>
+                          <a:off x="0" y="0"/>
+                          <a:ext cx="5731510" cy="5204922"/>
+                          <a:chOff x="0" y="0"/>
+                          <a:chExt cx="5731510" cy="5204922"/>
+                        </a:xfrm>
+                      </wpg:grpSpPr>
+                      <pic:pic xmlns:pic="http://schemas.openxmlformats.org/drawingml/2006/picture">
+                        <pic:nvPicPr>
+                          <pic:cNvPr id="8" name="Picture 8" descr="Chart&#10;&#10;Description automatically generated"/>
+                          <pic:cNvPicPr>
+                            <a:picLocks noChangeAspect="1"/>
+                          </pic:cNvPicPr>
+                        </pic:nvPicPr>
+                        <pic:blipFill>
+                          <a:blip r:embed="rId7" cstate="print">
+                            <a:extLst>
+                              <a:ext uri="{28A0092B-C50C-407E-A947-70E740481C1C}">
+                                <a14:useLocalDpi xmlns:a14="http://schemas.microsoft.com/office/drawing/2010/main" val="0"/>
+                              </a:ext>
+                            </a:extLst>
+                          </a:blip>
+                          <a:stretch>
+                            <a:fillRect/>
+                          </a:stretch>
+                        </pic:blipFill>
+                        <pic:spPr>
+                          <a:xfrm>
+                            <a:off x="0" y="0"/>
+                            <a:ext cx="5731510" cy="2585085"/>
+                          </a:xfrm>
+                          <a:prstGeom prst="rect">
+                            <a:avLst/>
+                          </a:prstGeom>
+                        </pic:spPr>
+                      </pic:pic>
+                      <pic:pic xmlns:pic="http://schemas.openxmlformats.org/drawingml/2006/picture">
+                        <pic:nvPicPr>
+                          <pic:cNvPr id="20" name="Picture 20" descr="Chart&#10;&#10;Description automatically generated"/>
+                          <pic:cNvPicPr>
+                            <a:picLocks noChangeAspect="1"/>
+                          </pic:cNvPicPr>
+                        </pic:nvPicPr>
+                        <pic:blipFill>
+                          <a:blip r:embed="rId8" cstate="print">
+                            <a:extLst>
+                              <a:ext uri="{28A0092B-C50C-407E-A947-70E740481C1C}">
+                                <a14:useLocalDpi xmlns:a14="http://schemas.microsoft.com/office/drawing/2010/main" val="0"/>
+                              </a:ext>
+                            </a:extLst>
+                          </a:blip>
+                          <a:stretch>
+                            <a:fillRect/>
+                          </a:stretch>
+                        </pic:blipFill>
+                        <pic:spPr>
+                          <a:xfrm>
+                            <a:off x="0" y="2535382"/>
+                            <a:ext cx="5731510" cy="2669540"/>
+                          </a:xfrm>
+                          <a:prstGeom prst="rect">
+                            <a:avLst/>
+                          </a:prstGeom>
+                        </pic:spPr>
+                      </pic:pic>
+                    </wpg:wgp>
+                  </a:graphicData>
+                </a:graphic>
+              </wp:anchor>
+            </w:drawing>
+          </mc:Choice>
+          <mc:Fallback>
+            <w:pict>
+              <v:group w14:anchorId="3523B939" id="Group 21" o:spid="_x0000_s1026" style="position:absolute;margin-left:0;margin-top:21.5pt;width:451.3pt;height:409.85pt;z-index:251660288" coordsize="57315,52049" o:gfxdata="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">
+                <v:shapetype id="_x0000_t75" coordsize="21600,21600" o:spt="75" o:preferrelative="t" path="m@4@5l@4@11@9@11@9@5xe" filled="f" stroked="f">
+                  <v:stroke joinstyle="miter"/>
+                  <v:formulas>
+                    <v:f eqn="if lineDrawn pixelLineWidth 0"/>
+                    <v:f eqn="sum @0 1 0"/>
+                    <v:f eqn="sum 0 0 @1"/>
+                    <v:f eqn="prod @2 1 2"/>
+                    <v:f eqn="prod @3 21600 pixelWidth"/>
+                    <v:f eqn="prod @3 21600 pixelHeight"/>
+                    <v:f eqn="sum @0 0 1"/>
+                    <v:f eqn="prod @6 1 2"/>
+                    <v:f eqn="prod @7 21600 pixelWidth"/>
+                    <v:f eqn="sum @8 21600 0"/>
+                    <v:f eqn="prod @7 21600 pixelHeight"/>
+                    <v:f eqn="sum @10 21600 0"/>
+                  </v:formulas>
+                  <v:path o:extrusionok="f" gradientshapeok="t" o:connecttype="rect"/>
+                  <o:lock v:ext="edit" aspectratio="t"/>
+                </v:shapetype>
+                <v:shape id="Picture 8" o:spid="_x0000_s1027" type="#_x0000_t75" alt="Chart&#10;&#10;Description automatically generated" style="position:absolute;width:57315;height:25850;visibility:visible;mso-wrap-style:square" o:gfxdata="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">
+                  <v:imagedata r:id="rId9" o:title="Chart&#10;&#10;Description automatically generated"/>
+                </v:shape>
+                <v:shape id="Picture 20" o:spid="_x0000_s1028" type="#_x0000_t75" alt="Chart&#10;&#10;Description automatically generated" style="position:absolute;top:25353;width:57315;height:26696;visibility:visible;mso-wrap-style:square" o:gfxdata="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">
+                  <v:imagedata r:id="rId10" o:title="Chart&#10;&#10;Description automatically generated"/>
+                </v:shape>
+                <w10:wrap type="square"/>
+              </v:group>
+            </w:pict>
+          </mc:Fallback>
+        </mc:AlternateContent>
+      </w:r>
+      <w:r>
         <w:t>Introduction and Background</w:t>
       </w:r>
     </w:p>
-    <w:p>
-      <w:r>
-        <w:t xml:space="preserve">**Insert Picture </w:t>
+    <w:p/>
+    <w:p/>
+    <w:p>
+      <w:r>
+        <w:t>The</w:t>
+      </w:r>
+      <w:r>
+        <w:t xml:space="preserve"> above</w:t>
+      </w:r>
+      <w:r>
+        <w:t xml:space="preserve"> infographic is focused </w:t>
       </w:r>
       <w:proofErr w:type="gramStart"/>
       <w:r>
-        <w:t>here  *</w:t>
+        <w:t>around</w:t>
       </w:r>
       <w:proofErr w:type="gramEnd"/>
       <w:r>
-        <w:t>*</w:t>
-      </w:r>
-    </w:p>
-    <w:p>
-      <w:r>
-        <w:t>The</w:t>
-      </w:r>
-      <w:r>
-        <w:t xml:space="preserve"> above</w:t>
-      </w:r>
-      <w:r>
-        <w:t xml:space="preserve"> infographic is focused around</w:t>
-      </w:r>
-      <w:r>
         <w:t xml:space="preserve"> the </w:t>
       </w:r>
       <w:r>
@@ -343,6 +461,7 @@
       </w:r>
       <w:proofErr w:type="spellStart"/>
       <w:r>
+        <w:lastRenderedPageBreak/>
         <w:t>V</w:t>
       </w:r>
       <w:r>
@@ -413,14 +532,52 @@
         <w:t>”.</w:t>
       </w:r>
     </w:p>
-    <w:p/>
-    <w:p/>
-    <w:p/>
-    <w:p/>
-    <w:p/>
-    <w:p>
-      <w:r>
-        <w:br w:type="page"/>
+    <w:p>
+      <w:r>
+        <w:t>In addition</w:t>
+      </w:r>
+      <w:r>
+        <w:t>,</w:t>
+      </w:r>
+      <w:r>
+        <w:t xml:space="preserve"> </w:t>
+      </w:r>
+      <w:r>
+        <w:t xml:space="preserve">all the </w:t>
+      </w:r>
+      <w:proofErr w:type="spellStart"/>
+      <w:r>
+        <w:t>Vega</w:t>
+      </w:r>
+      <w:r>
+        <w:t>lite</w:t>
+      </w:r>
+      <w:proofErr w:type="spellEnd"/>
+      <w:r>
+        <w:t xml:space="preserve"> files and graphics are saved as </w:t>
+      </w:r>
+      <w:r>
+        <w:t>JSON</w:t>
+      </w:r>
+      <w:r>
+        <w:t xml:space="preserve"> files to be accessed by the HTML</w:t>
+      </w:r>
+      <w:r>
+        <w:t xml:space="preserve"> scripts</w:t>
+      </w:r>
+      <w:r>
+        <w:t>.</w:t>
+      </w:r>
+      <w:r>
+        <w:t xml:space="preserve"> All files are publicly available on the </w:t>
+      </w:r>
+      <w:proofErr w:type="spellStart"/>
+      <w:r>
+        <w:t>github</w:t>
+      </w:r>
+      <w:proofErr w:type="spellEnd"/>
+      <w:r>
+        <w:t xml:space="preserve"> and open links to be referenced.</w:t>
       </w:r>
     </w:p>
     <w:p>
@@ -428,43 +585,7 @@
         <w:pStyle w:val="Heading1"/>
       </w:pPr>
       <w:r>
-        <w:lastRenderedPageBreak/>
         <w:t>Design Choices</w:t>
-      </w:r>
-    </w:p>
-    <w:p>
-      <w:r>
-        <w:t xml:space="preserve">**change all graphic titles to include dates as well as </w:t>
-      </w:r>
-      <w:r>
-        <w:t xml:space="preserve">key jurisdictions label if limited states are shown (change </w:t>
-      </w:r>
-      <w:proofErr w:type="spellStart"/>
-      <w:r>
-        <w:t>Fatalitites</w:t>
-      </w:r>
-      <w:proofErr w:type="spellEnd"/>
-      <w:r>
-        <w:t xml:space="preserve"> and </w:t>
-      </w:r>
-      <w:r>
-        <w:t xml:space="preserve">go into the </w:t>
-      </w:r>
-      <w:proofErr w:type="spellStart"/>
-      <w:r>
-        <w:t>datat</w:t>
-      </w:r>
-      <w:proofErr w:type="spellEnd"/>
-      <w:r>
-        <w:t xml:space="preserve"> and change the state names to their long names so </w:t>
-      </w:r>
-      <w:proofErr w:type="spellStart"/>
-      <w:r>
-        <w:t>its</w:t>
-      </w:r>
-      <w:proofErr w:type="spellEnd"/>
-      <w:r>
-        <w:t xml:space="preserve"> less confusing)</w:t>
       </w:r>
     </w:p>
     <w:p>
@@ -488,7 +609,7 @@
                     <pic:cNvPicPr/>
                   </pic:nvPicPr>
                   <pic:blipFill>
-                    <a:blip r:embed="rId7"/>
+                    <a:blip r:embed="rId11"/>
                     <a:stretch>
                       <a:fillRect/>
                     </a:stretch>
@@ -510,16 +631,6 @@
       </w:r>
     </w:p>
     <w:p>
-      <w:r>
-        <w:t xml:space="preserve">Refer to last report I did well in </w:t>
-      </w:r>
-      <w:proofErr w:type="spellStart"/>
-      <w:r>
-        <w:t>explaning</w:t>
-      </w:r>
-      <w:proofErr w:type="spellEnd"/>
-    </w:p>
-    <w:p>
       <w:pPr>
         <w:pStyle w:val="Heading3"/>
       </w:pPr>
@@ -527,24 +638,97 @@
         <w:t xml:space="preserve">Map Overview </w:t>
       </w:r>
     </w:p>
-    <w:p/>
+    <w:p>
+      <w:r>
+        <w:rPr>
+          <w:noProof/>
+        </w:rPr>
+        <w:drawing>
+          <wp:inline distT="0" distB="0" distL="0" distR="0" wp14:anchorId="3A0A7B3F" wp14:editId="26BA0B83">
+            <wp:extent cx="4086970" cy="2811886"/>
+            <wp:effectExtent l="0" t="0" r="8890" b="7620"/>
+            <wp:docPr id="12" name="Picture 12" descr="Map&#10;&#10;Description automatically generated"/>
+            <wp:cNvGraphicFramePr>
+              <a:graphicFrameLocks xmlns:a="http://schemas.openxmlformats.org/drawingml/2006/main" noChangeAspect="1"/>
+            </wp:cNvGraphicFramePr>
+            <a:graphic xmlns:a="http://schemas.openxmlformats.org/drawingml/2006/main">
+              <a:graphicData uri="http://schemas.openxmlformats.org/drawingml/2006/picture">
+                <pic:pic xmlns:pic="http://schemas.openxmlformats.org/drawingml/2006/picture">
+                  <pic:nvPicPr>
+                    <pic:cNvPr id="12" name="Picture 12" descr="Map&#10;&#10;Description automatically generated"/>
+                    <pic:cNvPicPr/>
+                  </pic:nvPicPr>
+                  <pic:blipFill>
+                    <a:blip r:embed="rId12"/>
+                    <a:stretch>
+                      <a:fillRect/>
+                    </a:stretch>
+                  </pic:blipFill>
+                  <pic:spPr>
+                    <a:xfrm>
+                      <a:off x="0" y="0"/>
+                      <a:ext cx="4091816" cy="2815220"/>
+                    </a:xfrm>
+                    <a:prstGeom prst="rect">
+                      <a:avLst/>
+                    </a:prstGeom>
+                  </pic:spPr>
+                </pic:pic>
+              </a:graphicData>
+            </a:graphic>
+          </wp:inline>
+        </w:drawing>
+      </w:r>
+    </w:p>
     <w:p>
       <w:pPr>
         <w:pStyle w:val="Heading3"/>
       </w:pPr>
       <w:r>
-        <w:t xml:space="preserve">Yearly Crime Progression </w:t>
-      </w:r>
-      <w:proofErr w:type="gramStart"/>
-      <w:r>
-        <w:t>I</w:t>
-      </w:r>
-      <w:r>
-        <w:t>n</w:t>
-      </w:r>
-      <w:proofErr w:type="gramEnd"/>
-      <w:r>
-        <w:t xml:space="preserve"> Key Jurisdictions</w:t>
+        <w:lastRenderedPageBreak/>
+        <w:t>Trends over Time</w:t>
+      </w:r>
+    </w:p>
+    <w:p>
+      <w:r>
+        <w:rPr>
+          <w:noProof/>
+        </w:rPr>
+        <w:drawing>
+          <wp:inline distT="0" distB="0" distL="0" distR="0" wp14:anchorId="21780AA8" wp14:editId="21C777D8">
+            <wp:extent cx="2997642" cy="2836236"/>
+            <wp:effectExtent l="0" t="0" r="0" b="2540"/>
+            <wp:docPr id="13" name="Picture 13" descr="Chart&#10;&#10;Description automatically generated"/>
+            <wp:cNvGraphicFramePr>
+              <a:graphicFrameLocks xmlns:a="http://schemas.openxmlformats.org/drawingml/2006/main" noChangeAspect="1"/>
+            </wp:cNvGraphicFramePr>
+            <a:graphic xmlns:a="http://schemas.openxmlformats.org/drawingml/2006/main">
+              <a:graphicData uri="http://schemas.openxmlformats.org/drawingml/2006/picture">
+                <pic:pic xmlns:pic="http://schemas.openxmlformats.org/drawingml/2006/picture">
+                  <pic:nvPicPr>
+                    <pic:cNvPr id="13" name="Picture 13" descr="Chart&#10;&#10;Description automatically generated"/>
+                    <pic:cNvPicPr/>
+                  </pic:nvPicPr>
+                  <pic:blipFill>
+                    <a:blip r:embed="rId13"/>
+                    <a:stretch>
+                      <a:fillRect/>
+                    </a:stretch>
+                  </pic:blipFill>
+                  <pic:spPr>
+                    <a:xfrm>
+                      <a:off x="0" y="0"/>
+                      <a:ext cx="3000765" cy="2839191"/>
+                    </a:xfrm>
+                    <a:prstGeom prst="rect">
+                      <a:avLst/>
+                    </a:prstGeom>
+                  </pic:spPr>
+                </pic:pic>
+              </a:graphicData>
+            </a:graphic>
+          </wp:inline>
+        </w:drawing>
       </w:r>
     </w:p>
     <w:p/>
@@ -553,42 +737,230 @@
         <w:pStyle w:val="Heading3"/>
       </w:pPr>
       <w:r>
-        <w:t xml:space="preserve">Fatality </w:t>
-      </w:r>
-      <w:r>
-        <w:t>S</w:t>
-      </w:r>
-      <w:r>
-        <w:t>tatistics</w:t>
-      </w:r>
-    </w:p>
-    <w:p/>
+        <w:t xml:space="preserve">Crime Type </w:t>
+      </w:r>
+      <w:r>
+        <w:t>a</w:t>
+      </w:r>
+      <w:r>
+        <w:t>nd Offence Per Capita Comparison</w:t>
+      </w:r>
+    </w:p>
+    <w:p>
+      <w:r>
+        <w:rPr>
+          <w:noProof/>
+        </w:rPr>
+        <w:drawing>
+          <wp:inline distT="0" distB="0" distL="0" distR="0" wp14:anchorId="520ECF35" wp14:editId="75734D35">
+            <wp:extent cx="1796470" cy="1633461"/>
+            <wp:effectExtent l="0" t="0" r="0" b="5080"/>
+            <wp:docPr id="14" name="Picture 14" descr="Chart, scatter chart&#10;&#10;Description automatically generated"/>
+            <wp:cNvGraphicFramePr>
+              <a:graphicFrameLocks xmlns:a="http://schemas.openxmlformats.org/drawingml/2006/main" noChangeAspect="1"/>
+            </wp:cNvGraphicFramePr>
+            <a:graphic xmlns:a="http://schemas.openxmlformats.org/drawingml/2006/main">
+              <a:graphicData uri="http://schemas.openxmlformats.org/drawingml/2006/picture">
+                <pic:pic xmlns:pic="http://schemas.openxmlformats.org/drawingml/2006/picture">
+                  <pic:nvPicPr>
+                    <pic:cNvPr id="14" name="Picture 14" descr="Chart, scatter chart&#10;&#10;Description automatically generated"/>
+                    <pic:cNvPicPr/>
+                  </pic:nvPicPr>
+                  <pic:blipFill>
+                    <a:blip r:embed="rId14"/>
+                    <a:stretch>
+                      <a:fillRect/>
+                    </a:stretch>
+                  </pic:blipFill>
+                  <pic:spPr>
+                    <a:xfrm>
+                      <a:off x="0" y="0"/>
+                      <a:ext cx="1808335" cy="1644250"/>
+                    </a:xfrm>
+                    <a:prstGeom prst="rect">
+                      <a:avLst/>
+                    </a:prstGeom>
+                  </pic:spPr>
+                </pic:pic>
+              </a:graphicData>
+            </a:graphic>
+          </wp:inline>
+        </w:drawing>
+      </w:r>
+      <w:r>
+        <w:rPr>
+          <w:noProof/>
+        </w:rPr>
+        <w:drawing>
+          <wp:inline distT="0" distB="0" distL="0" distR="0" wp14:anchorId="397C0A48" wp14:editId="0C222850">
+            <wp:extent cx="1762788" cy="1609086"/>
+            <wp:effectExtent l="0" t="0" r="0" b="0"/>
+            <wp:docPr id="15" name="Picture 15" descr="Chart, scatter chart&#10;&#10;Description automatically generated"/>
+            <wp:cNvGraphicFramePr>
+              <a:graphicFrameLocks xmlns:a="http://schemas.openxmlformats.org/drawingml/2006/main" noChangeAspect="1"/>
+            </wp:cNvGraphicFramePr>
+            <a:graphic xmlns:a="http://schemas.openxmlformats.org/drawingml/2006/main">
+              <a:graphicData uri="http://schemas.openxmlformats.org/drawingml/2006/picture">
+                <pic:pic xmlns:pic="http://schemas.openxmlformats.org/drawingml/2006/picture">
+                  <pic:nvPicPr>
+                    <pic:cNvPr id="15" name="Picture 15" descr="Chart, scatter chart&#10;&#10;Description automatically generated"/>
+                    <pic:cNvPicPr/>
+                  </pic:nvPicPr>
+                  <pic:blipFill>
+                    <a:blip r:embed="rId15"/>
+                    <a:stretch>
+                      <a:fillRect/>
+                    </a:stretch>
+                  </pic:blipFill>
+                  <pic:spPr>
+                    <a:xfrm>
+                      <a:off x="0" y="0"/>
+                      <a:ext cx="1779033" cy="1623915"/>
+                    </a:xfrm>
+                    <a:prstGeom prst="rect">
+                      <a:avLst/>
+                    </a:prstGeom>
+                  </pic:spPr>
+                </pic:pic>
+              </a:graphicData>
+            </a:graphic>
+          </wp:inline>
+        </w:drawing>
+      </w:r>
+      <w:r>
+        <w:rPr>
+          <w:noProof/>
+        </w:rPr>
+        <w:drawing>
+          <wp:inline distT="0" distB="0" distL="0" distR="0" wp14:anchorId="5ED0ADDD" wp14:editId="3275FE29">
+            <wp:extent cx="1703764" cy="1535388"/>
+            <wp:effectExtent l="0" t="0" r="0" b="8255"/>
+            <wp:docPr id="16" name="Picture 16" descr="Chart, scatter chart&#10;&#10;Description automatically generated"/>
+            <wp:cNvGraphicFramePr>
+              <a:graphicFrameLocks xmlns:a="http://schemas.openxmlformats.org/drawingml/2006/main" noChangeAspect="1"/>
+            </wp:cNvGraphicFramePr>
+            <a:graphic xmlns:a="http://schemas.openxmlformats.org/drawingml/2006/main">
+              <a:graphicData uri="http://schemas.openxmlformats.org/drawingml/2006/picture">
+                <pic:pic xmlns:pic="http://schemas.openxmlformats.org/drawingml/2006/picture">
+                  <pic:nvPicPr>
+                    <pic:cNvPr id="16" name="Picture 16" descr="Chart, scatter chart&#10;&#10;Description automatically generated"/>
+                    <pic:cNvPicPr/>
+                  </pic:nvPicPr>
+                  <pic:blipFill>
+                    <a:blip r:embed="rId16"/>
+                    <a:stretch>
+                      <a:fillRect/>
+                    </a:stretch>
+                  </pic:blipFill>
+                  <pic:spPr>
+                    <a:xfrm>
+                      <a:off x="0" y="0"/>
+                      <a:ext cx="1720317" cy="1550305"/>
+                    </a:xfrm>
+                    <a:prstGeom prst="rect">
+                      <a:avLst/>
+                    </a:prstGeom>
+                  </pic:spPr>
+                </pic:pic>
+              </a:graphicData>
+            </a:graphic>
+          </wp:inline>
+        </w:drawing>
+      </w:r>
+    </w:p>
     <w:p>
       <w:pPr>
         <w:pStyle w:val="Heading3"/>
       </w:pPr>
       <w:r>
-        <w:t xml:space="preserve">Crime Type </w:t>
-      </w:r>
-      <w:proofErr w:type="gramStart"/>
-      <w:r>
-        <w:t>And</w:t>
-      </w:r>
-      <w:proofErr w:type="gramEnd"/>
-      <w:r>
-        <w:t xml:space="preserve"> Offence Per Capita Comparison</w:t>
-      </w:r>
-    </w:p>
-    <w:p/>
-    <w:p>
-      <w:pPr>
-        <w:pStyle w:val="Heading3"/>
-      </w:pPr>
-      <w:r>
+        <w:lastRenderedPageBreak/>
         <w:t>Juvenile Violent Crime Comparison</w:t>
       </w:r>
     </w:p>
-    <w:p/>
+    <w:p>
+      <w:r>
+        <w:rPr>
+          <w:noProof/>
+        </w:rPr>
+        <w:drawing>
+          <wp:inline distT="0" distB="0" distL="0" distR="0" wp14:anchorId="3F7188C8" wp14:editId="66DACFB6">
+            <wp:extent cx="5731510" cy="3733165"/>
+            <wp:effectExtent l="0" t="0" r="2540" b="635"/>
+            <wp:docPr id="17" name="Picture 17" descr="Chart, bar chart&#10;&#10;Description automatically generated"/>
+            <wp:cNvGraphicFramePr>
+              <a:graphicFrameLocks xmlns:a="http://schemas.openxmlformats.org/drawingml/2006/main" noChangeAspect="1"/>
+            </wp:cNvGraphicFramePr>
+            <a:graphic xmlns:a="http://schemas.openxmlformats.org/drawingml/2006/main">
+              <a:graphicData uri="http://schemas.openxmlformats.org/drawingml/2006/picture">
+                <pic:pic xmlns:pic="http://schemas.openxmlformats.org/drawingml/2006/picture">
+                  <pic:nvPicPr>
+                    <pic:cNvPr id="17" name="Picture 17" descr="Chart, bar chart&#10;&#10;Description automatically generated"/>
+                    <pic:cNvPicPr/>
+                  </pic:nvPicPr>
+                  <pic:blipFill>
+                    <a:blip r:embed="rId17"/>
+                    <a:stretch>
+                      <a:fillRect/>
+                    </a:stretch>
+                  </pic:blipFill>
+                  <pic:spPr>
+                    <a:xfrm>
+                      <a:off x="0" y="0"/>
+                      <a:ext cx="5731510" cy="3733165"/>
+                    </a:xfrm>
+                    <a:prstGeom prst="rect">
+                      <a:avLst/>
+                    </a:prstGeom>
+                  </pic:spPr>
+                </pic:pic>
+              </a:graphicData>
+            </a:graphic>
+          </wp:inline>
+        </w:drawing>
+      </w:r>
+    </w:p>
+    <w:p>
+      <w:r>
+        <w:rPr>
+          <w:noProof/>
+        </w:rPr>
+        <w:drawing>
+          <wp:inline distT="0" distB="0" distL="0" distR="0" wp14:anchorId="597854CB" wp14:editId="59770F79">
+            <wp:extent cx="5731510" cy="3422650"/>
+            <wp:effectExtent l="0" t="0" r="2540" b="6350"/>
+            <wp:docPr id="18" name="Picture 18" descr="Chart&#10;&#10;Description automatically generated"/>
+            <wp:cNvGraphicFramePr>
+              <a:graphicFrameLocks xmlns:a="http://schemas.openxmlformats.org/drawingml/2006/main" noChangeAspect="1"/>
+            </wp:cNvGraphicFramePr>
+            <a:graphic xmlns:a="http://schemas.openxmlformats.org/drawingml/2006/main">
+              <a:graphicData uri="http://schemas.openxmlformats.org/drawingml/2006/picture">
+                <pic:pic xmlns:pic="http://schemas.openxmlformats.org/drawingml/2006/picture">
+                  <pic:nvPicPr>
+                    <pic:cNvPr id="18" name="Picture 18" descr="Chart&#10;&#10;Description automatically generated"/>
+                    <pic:cNvPicPr/>
+                  </pic:nvPicPr>
+                  <pic:blipFill>
+                    <a:blip r:embed="rId18"/>
+                    <a:stretch>
+                      <a:fillRect/>
+                    </a:stretch>
+                  </pic:blipFill>
+                  <pic:spPr>
+                    <a:xfrm>
+                      <a:off x="0" y="0"/>
+                      <a:ext cx="5731510" cy="3422650"/>
+                    </a:xfrm>
+                    <a:prstGeom prst="rect">
+                      <a:avLst/>
+                    </a:prstGeom>
+                  </pic:spPr>
+                </pic:pic>
+              </a:graphicData>
+            </a:graphic>
+          </wp:inline>
+        </w:drawing>
+      </w:r>
+    </w:p>
     <w:p>
       <w:r>
         <w:br w:type="page"/>
@@ -640,7 +1012,7 @@
       <w:r>
         <w:t xml:space="preserve">. Retrieved from: </w:t>
       </w:r>
-      <w:hyperlink r:id="rId8" w:history="1">
+      <w:hyperlink r:id="rId19" w:history="1">
         <w:r>
           <w:rPr>
             <w:rStyle w:val="Hyperlink"/>
@@ -681,7 +1053,7 @@
       <w:r>
         <w:t xml:space="preserve">. Retrieved from: </w:t>
       </w:r>
-      <w:hyperlink r:id="rId9" w:history="1">
+      <w:hyperlink r:id="rId20" w:history="1">
         <w:r>
           <w:rPr>
             <w:rStyle w:val="Hyperlink"/>
@@ -722,7 +1094,7 @@
       <w:r>
         <w:t xml:space="preserve">. Retrieved from: </w:t>
       </w:r>
-      <w:hyperlink r:id="rId10" w:history="1">
+      <w:hyperlink r:id="rId21" w:history="1">
         <w:r>
           <w:rPr>
             <w:rStyle w:val="Hyperlink"/>
@@ -752,15 +1124,12 @@
         <w:t>21).</w:t>
       </w:r>
       <w:r>
-        <w:t xml:space="preserve"> </w:t>
-      </w:r>
-      <w:r>
-        <w:t>fatalities from 2000 to 2016</w:t>
+        <w:t xml:space="preserve"> fatalities from 2000 to 2016</w:t>
       </w:r>
       <w:r>
         <w:t xml:space="preserve">. Retrieved from: </w:t>
       </w:r>
-      <w:hyperlink r:id="rId11" w:history="1">
+      <w:hyperlink r:id="rId22" w:history="1">
         <w:r>
           <w:rPr>
             <w:rStyle w:val="Hyperlink"/>
@@ -787,16 +1156,7 @@
       </w:r>
       <w:proofErr w:type="spellEnd"/>
       <w:r>
-        <w:t>, A</w:t>
-      </w:r>
-      <w:r>
-        <w:t>. (201</w:t>
-      </w:r>
-      <w:r>
-        <w:t>9</w:t>
-      </w:r>
-      <w:r>
-        <w:t xml:space="preserve">). </w:t>
+        <w:t xml:space="preserve">, A. (2019). </w:t>
       </w:r>
       <w:proofErr w:type="spellStart"/>
       <w:r>
@@ -817,7 +1177,7 @@
       <w:r>
         <w:t xml:space="preserve">. Retrieved from: </w:t>
       </w:r>
-      <w:hyperlink r:id="rId12" w:history="1">
+      <w:hyperlink r:id="rId23" w:history="1">
         <w:r>
           <w:rPr>
             <w:rStyle w:val="Hyperlink"/>
@@ -837,8 +1197,6 @@
           <w:numId w:val="3"/>
         </w:numPr>
       </w:pPr>
-      <w:bookmarkStart w:id="0" w:name="_GoBack"/>
-      <w:bookmarkEnd w:id="0"/>
       <w:r>
         <w:br w:type="page"/>
       </w:r>
@@ -895,7 +1253,7 @@
                     <pic:cNvPicPr/>
                   </pic:nvPicPr>
                   <pic:blipFill>
-                    <a:blip r:embed="rId13"/>
+                    <a:blip r:embed="rId24"/>
                     <a:stretch>
                       <a:fillRect/>
                     </a:stretch>
@@ -937,7 +1295,7 @@
                     <pic:cNvPicPr/>
                   </pic:nvPicPr>
                   <pic:blipFill>
-                    <a:blip r:embed="rId14"/>
+                    <a:blip r:embed="rId25"/>
                     <a:stretch>
                       <a:fillRect/>
                     </a:stretch>
@@ -996,7 +1354,7 @@
                     <pic:cNvPicPr/>
                   </pic:nvPicPr>
                   <pic:blipFill>
-                    <a:blip r:embed="rId15"/>
+                    <a:blip r:embed="rId26"/>
                     <a:stretch>
                       <a:fillRect/>
                     </a:stretch>
@@ -1054,7 +1412,7 @@
                     <pic:cNvPicPr/>
                   </pic:nvPicPr>
                   <pic:blipFill>
-                    <a:blip r:embed="rId16"/>
+                    <a:blip r:embed="rId27"/>
                     <a:stretch>
                       <a:fillRect/>
                     </a:stretch>
@@ -1117,7 +1475,7 @@
 </file>
 
 <file path=word/numbering.xml><?xml version="1.0" encoding="utf-8"?>
-<w:numbering xmlns:wpc="http://schemas.microsoft.com/office/word/2010/wordprocessingCanvas" xmlns:cx="http://schemas.microsoft.com/office/drawing/2014/chartex" xmlns:cx1="http://schemas.microsoft.com/office/drawing/2015/9/8/chartex" xmlns:cx2="http://schemas.microsoft.com/office/drawing/2015/10/21/chartex" xmlns:cx3="http://schemas.microsoft.com/office/drawing/2016/5/9/chartex" xmlns:cx4="http://schemas.microsoft.com/office/drawing/2016/5/10/chartex" xmlns:cx5="http://schemas.microsoft.com/office/drawing/2016/5/11/chartex" xmlns:cx6="http://schemas.microsoft.com/office/drawing/2016/5/12/chartex" xmlns:cx7="http://schemas.microsoft.com/office/drawing/2016/5/13/chartex" xmlns:cx8="http://schemas.microsoft.com/office/drawing/2016/5/14/chartex" xmlns:mc="http://schemas.openxmlformats.org/markup-compatibility/2006" xmlns:aink="http://schemas.microsoft.com/office/drawing/2016/ink" xmlns:am3d="http://schemas.microsoft.com/office/drawing/2017/model3d" xmlns:o="urn:schemas-microsoft-com:office:office" xmlns:r="http://schemas.openxmlformats.org/officeDocument/2006/relationships" xmlns:m="http://schemas.openxmlformats.org/officeDocument/2006/math" xmlns:v="urn:schemas-microsoft-com:vml" xmlns:wp14="http://schemas.microsoft.com/office/word/2010/wordprocessingDrawing" xmlns:wp="http://schemas.openxmlformats.org/drawingml/2006/wordprocessingDrawing" xmlns:w10="urn:schemas-microsoft-com:office:word" xmlns:w="http://schemas.openxmlformats.org/wordprocessingml/2006/main" xmlns:w14="http://schemas.microsoft.com/office/word/2010/wordml" xmlns:w15="http://schemas.microsoft.com/office/word/2012/wordml" xmlns:w16cid="http://schemas.microsoft.com/office/word/2016/wordml/cid" xmlns:w16se="http://schemas.microsoft.com/office/word/2015/wordml/symex" xmlns:wpg="http://schemas.microsoft.com/office/word/2010/wordprocessingGroup" xmlns:wpi="http://schemas.microsoft.com/office/word/2010/wordprocessingInk" xmlns:wne="http://schemas.microsoft.com/office/word/2006/wordml" xmlns:wps="http://schemas.microsoft.com/office/word/2010/wordprocessingShape" mc:Ignorable="w14 w15 w16se w16cid wp14">
+<w:numbering xmlns:wpc="http://schemas.microsoft.com/office/word/2010/wordprocessingCanvas" xmlns:cx="http://schemas.microsoft.com/office/drawing/2014/chartex" xmlns:cx1="http://schemas.microsoft.com/office/drawing/2015/9/8/chartex" xmlns:cx2="http://schemas.microsoft.com/office/drawing/2015/10/21/chartex" xmlns:cx3="http://schemas.microsoft.com/office/drawing/2016/5/9/chartex" xmlns:cx4="http://schemas.microsoft.com/office/drawing/2016/5/10/chartex" xmlns:cx5="http://schemas.microsoft.com/office/drawing/2016/5/11/chartex" xmlns:cx6="http://schemas.microsoft.com/office/drawing/2016/5/12/chartex" xmlns:cx7="http://schemas.microsoft.com/office/drawing/2016/5/13/chartex" xmlns:cx8="http://schemas.microsoft.com/office/drawing/2016/5/14/chartex" xmlns:mc="http://schemas.openxmlformats.org/markup-compatibility/2006" xmlns:aink="http://schemas.microsoft.com/office/drawing/2016/ink" xmlns:am3d="http://schemas.microsoft.com/office/drawing/2017/model3d" xmlns:o="urn:schemas-microsoft-com:office:office" xmlns:oel="http://schemas.microsoft.com/office/2019/extlst" xmlns:r="http://schemas.openxmlformats.org/officeDocument/2006/relationships" xmlns:m="http://schemas.openxmlformats.org/officeDocument/2006/math" xmlns:v="urn:schemas-microsoft-com:vml" xmlns:wp14="http://schemas.microsoft.com/office/word/2010/wordprocessingDrawing" xmlns:wp="http://schemas.openxmlformats.org/drawingml/2006/wordprocessingDrawing" xmlns:w10="urn:schemas-microsoft-com:office:word" xmlns:w="http://schemas.openxmlformats.org/wordprocessingml/2006/main" xmlns:w14="http://schemas.microsoft.com/office/word/2010/wordml" xmlns:w15="http://schemas.microsoft.com/office/word/2012/wordml" xmlns:w16cex="http://schemas.microsoft.com/office/word/2018/wordml/cex" xmlns:w16cid="http://schemas.microsoft.com/office/word/2016/wordml/cid" xmlns:w16="http://schemas.microsoft.com/office/word/2018/wordml" xmlns:w16sdtdh="http://schemas.microsoft.com/office/word/2020/wordml/sdtdatahash" xmlns:w16se="http://schemas.microsoft.com/office/word/2015/wordml/symex" xmlns:wpg="http://schemas.microsoft.com/office/word/2010/wordprocessingGroup" xmlns:wpi="http://schemas.microsoft.com/office/word/2010/wordprocessingInk" xmlns:wne="http://schemas.microsoft.com/office/word/2006/wordml" xmlns:wps="http://schemas.microsoft.com/office/word/2010/wordprocessingShape" mc:Ignorable="w14 w15 w16se w16cid w16 w16cex w16sdtdh wp14">
   <w:abstractNum w:abstractNumId="0" w15:restartNumberingAfterBreak="0">
     <w:nsid w:val="14E26698"/>
     <w:multiLevelType w:val="hybridMultilevel"/>
@@ -1408,16 +1766,16 @@
       </w:pPr>
     </w:lvl>
   </w:abstractNum>
-  <w:num w:numId="1">
+  <w:num w:numId="1" w16cid:durableId="1248735588">
     <w:abstractNumId w:val="1"/>
   </w:num>
-  <w:num w:numId="2">
+  <w:num w:numId="2" w16cid:durableId="393243421">
     <w:abstractNumId w:val="2"/>
   </w:num>
-  <w:num w:numId="3">
+  <w:num w:numId="3" w16cid:durableId="995913378">
     <w:abstractNumId w:val="0"/>
   </w:num>
-  <w:num w:numId="4">
+  <w:num w:numId="4" w16cid:durableId="1234663108">
     <w:abstractNumId w:val="0"/>
     <w:lvlOverride w:ilvl="0">
       <w:startOverride w:val="1"/>
@@ -1451,7 +1809,7 @@
 </file>
 
 <file path=word/styles.xml><?xml version="1.0" encoding="utf-8"?>
-<w:styles xmlns:mc="http://schemas.openxmlformats.org/markup-compatibility/2006" xmlns:r="http://schemas.openxmlformats.org/officeDocument/2006/relationships" xmlns:w="http://schemas.openxmlformats.org/wordprocessingml/2006/main" xmlns:w14="http://schemas.microsoft.com/office/word/2010/wordml" xmlns:w15="http://schemas.microsoft.com/office/word/2012/wordml" xmlns:w16cid="http://schemas.microsoft.com/office/word/2016/wordml/cid" xmlns:w16se="http://schemas.microsoft.com/office/word/2015/wordml/symex" mc:Ignorable="w14 w15 w16se w16cid">
+<w:styles xmlns:mc="http://schemas.openxmlformats.org/markup-compatibility/2006" xmlns:r="http://schemas.openxmlformats.org/officeDocument/2006/relationships" xmlns:w="http://schemas.openxmlformats.org/wordprocessingml/2006/main" xmlns:w14="http://schemas.microsoft.com/office/word/2010/wordml" xmlns:w15="http://schemas.microsoft.com/office/word/2012/wordml" xmlns:w16cex="http://schemas.microsoft.com/office/word/2018/wordml/cex" xmlns:w16cid="http://schemas.microsoft.com/office/word/2016/wordml/cid" xmlns:w16="http://schemas.microsoft.com/office/word/2018/wordml" xmlns:w16sdtdh="http://schemas.microsoft.com/office/word/2020/wordml/sdtdatahash" xmlns:w16se="http://schemas.microsoft.com/office/word/2015/wordml/symex" mc:Ignorable="w14 w15 w16se w16cid w16 w16cex w16sdtdh">
   <w:docDefaults>
     <w:rPrDefault>
       <w:rPr>

--- a/DATA VISUALISATION 2 Report.docx
+++ b/DATA VISUALISATION 2 Report.docx
@@ -1,6 +1,6 @@
 
 <file path=word/document.xml><?xml version="1.0" encoding="utf-8"?>
-<w:document xmlns:wpc="http://schemas.microsoft.com/office/word/2010/wordprocessingCanvas" xmlns:cx="http://schemas.microsoft.com/office/drawing/2014/chartex" xmlns:cx1="http://schemas.microsoft.com/office/drawing/2015/9/8/chartex" xmlns:cx2="http://schemas.microsoft.com/office/drawing/2015/10/21/chartex" xmlns:cx3="http://schemas.microsoft.com/office/drawing/2016/5/9/chartex" xmlns:cx4="http://schemas.microsoft.com/office/drawing/2016/5/10/chartex" xmlns:cx5="http://schemas.microsoft.com/office/drawing/2016/5/11/chartex" xmlns:cx6="http://schemas.microsoft.com/office/drawing/2016/5/12/chartex" xmlns:cx7="http://schemas.microsoft.com/office/drawing/2016/5/13/chartex" xmlns:cx8="http://schemas.microsoft.com/office/drawing/2016/5/14/chartex" xmlns:mc="http://schemas.openxmlformats.org/markup-compatibility/2006" xmlns:aink="http://schemas.microsoft.com/office/drawing/2016/ink" xmlns:am3d="http://schemas.microsoft.com/office/drawing/2017/model3d" xmlns:o="urn:schemas-microsoft-com:office:office" xmlns:oel="http://schemas.microsoft.com/office/2019/extlst" xmlns:r="http://schemas.openxmlformats.org/officeDocument/2006/relationships" xmlns:m="http://schemas.openxmlformats.org/officeDocument/2006/math" xmlns:v="urn:schemas-microsoft-com:vml" xmlns:wp14="http://schemas.microsoft.com/office/word/2010/wordprocessingDrawing" xmlns:wp="http://schemas.openxmlformats.org/drawingml/2006/wordprocessingDrawing" xmlns:w10="urn:schemas-microsoft-com:office:word" xmlns:w="http://schemas.openxmlformats.org/wordprocessingml/2006/main" xmlns:w14="http://schemas.microsoft.com/office/word/2010/wordml" xmlns:w15="http://schemas.microsoft.com/office/word/2012/wordml" xmlns:w16cex="http://schemas.microsoft.com/office/word/2018/wordml/cex" xmlns:w16cid="http://schemas.microsoft.com/office/word/2016/wordml/cid" xmlns:w16="http://schemas.microsoft.com/office/word/2018/wordml" xmlns:w16sdtdh="http://schemas.microsoft.com/office/word/2020/wordml/sdtdatahash" xmlns:w16se="http://schemas.microsoft.com/office/word/2015/wordml/symex" xmlns:wpg="http://schemas.microsoft.com/office/word/2010/wordprocessingGroup" xmlns:wpi="http://schemas.microsoft.com/office/word/2010/wordprocessingInk" xmlns:wne="http://schemas.microsoft.com/office/word/2006/wordml" xmlns:wps="http://schemas.microsoft.com/office/word/2010/wordprocessingShape" mc:Ignorable="w14 w15 w16se w16cid w16 w16cex w16sdtdh wp14">
+<w:document xmlns:wpc="http://schemas.microsoft.com/office/word/2010/wordprocessingCanvas" xmlns:cx="http://schemas.microsoft.com/office/drawing/2014/chartex" xmlns:cx1="http://schemas.microsoft.com/office/drawing/2015/9/8/chartex" xmlns:cx2="http://schemas.microsoft.com/office/drawing/2015/10/21/chartex" xmlns:cx3="http://schemas.microsoft.com/office/drawing/2016/5/9/chartex" xmlns:cx4="http://schemas.microsoft.com/office/drawing/2016/5/10/chartex" xmlns:cx5="http://schemas.microsoft.com/office/drawing/2016/5/11/chartex" xmlns:cx6="http://schemas.microsoft.com/office/drawing/2016/5/12/chartex" xmlns:cx7="http://schemas.microsoft.com/office/drawing/2016/5/13/chartex" xmlns:cx8="http://schemas.microsoft.com/office/drawing/2016/5/14/chartex" xmlns:mc="http://schemas.openxmlformats.org/markup-compatibility/2006" xmlns:aink="http://schemas.microsoft.com/office/drawing/2016/ink" xmlns:am3d="http://schemas.microsoft.com/office/drawing/2017/model3d" xmlns:o="urn:schemas-microsoft-com:office:office" xmlns:r="http://schemas.openxmlformats.org/officeDocument/2006/relationships" xmlns:m="http://schemas.openxmlformats.org/officeDocument/2006/math" xmlns:v="urn:schemas-microsoft-com:vml" xmlns:wp14="http://schemas.microsoft.com/office/word/2010/wordprocessingDrawing" xmlns:wp="http://schemas.openxmlformats.org/drawingml/2006/wordprocessingDrawing" xmlns:w10="urn:schemas-microsoft-com:office:word" xmlns:w="http://schemas.openxmlformats.org/wordprocessingml/2006/main" xmlns:w14="http://schemas.microsoft.com/office/word/2010/wordml" xmlns:w15="http://schemas.microsoft.com/office/word/2012/wordml" xmlns:w16cid="http://schemas.microsoft.com/office/word/2016/wordml/cid" xmlns:w16se="http://schemas.microsoft.com/office/word/2015/wordml/symex" xmlns:wpg="http://schemas.microsoft.com/office/word/2010/wordprocessingGroup" xmlns:wpi="http://schemas.microsoft.com/office/word/2010/wordprocessingInk" xmlns:wne="http://schemas.microsoft.com/office/word/2006/wordml" xmlns:wps="http://schemas.microsoft.com/office/word/2010/wordprocessingShape" mc:Ignorable="w14 w15 w16se w16cid wp14">
   <w:body>
     <w:p>
       <w:pPr>
@@ -11,7 +11,7 @@
           <w:noProof/>
         </w:rPr>
         <w:drawing>
-          <wp:anchor distT="0" distB="0" distL="114300" distR="114300" simplePos="0" relativeHeight="251652096" behindDoc="1" locked="0" layoutInCell="1" allowOverlap="1" wp14:anchorId="7129E31F" wp14:editId="568FD1A8">
+          <wp:anchor distT="0" distB="0" distL="114300" distR="114300" simplePos="0" relativeHeight="251658240" behindDoc="1" locked="0" layoutInCell="1" allowOverlap="1" wp14:anchorId="7129E31F" wp14:editId="568FD1A8">
             <wp:simplePos x="0" y="0"/>
             <wp:positionH relativeFrom="column">
               <wp:posOffset>-2021352</wp:posOffset>
@@ -83,37 +83,58 @@
         <w:pStyle w:val="Subtitle"/>
       </w:pPr>
       <w:r>
-        <w:t xml:space="preserve">Glen Chen 30572355 gche0026 – FIT3179 Wednesday 5-7pm Studio – Tutor Joe Liu </w:t>
-      </w:r>
-    </w:p>
-    <w:p/>
-    <w:p/>
-    <w:p/>
-    <w:p/>
-    <w:p/>
-    <w:p/>
-    <w:p/>
-    <w:p/>
-    <w:p/>
-    <w:p/>
-    <w:p/>
-    <w:p/>
-    <w:p/>
-    <w:p/>
-    <w:p/>
-    <w:p/>
-    <w:p/>
-    <w:p/>
-    <w:p/>
-    <w:p/>
-    <w:p/>
-    <w:p/>
-    <w:p/>
-    <w:p/>
-    <w:p/>
-    <w:p/>
-    <w:p>
-      <w:r>
+        <w:rPr>
+          <w:b/>
+          <w:bCs/>
+        </w:rPr>
+        <w:t>Glen Chen</w:t>
+      </w:r>
+      <w:r>
+        <w:t xml:space="preserve"> 30572355 gche0026 – FIT3179 Wednesday 5-7pm Studio – Tutor </w:t>
+      </w:r>
+      <w:r>
+        <w:rPr>
+          <w:b/>
+          <w:bCs/>
+        </w:rPr>
+        <w:t>Joe Liu</w:t>
+      </w:r>
+      <w:r>
+        <w:t xml:space="preserve"> </w:t>
+      </w:r>
+    </w:p>
+    <w:p/>
+    <w:p/>
+    <w:p/>
+    <w:p/>
+    <w:p/>
+    <w:p/>
+    <w:p/>
+    <w:p/>
+    <w:p/>
+    <w:p/>
+    <w:p/>
+    <w:p/>
+    <w:p/>
+    <w:p/>
+    <w:p/>
+    <w:p/>
+    <w:p/>
+    <w:p/>
+    <w:p/>
+    <w:p/>
+    <w:p/>
+    <w:p/>
+    <w:p/>
+    <w:p/>
+    <w:p/>
+    <w:p/>
+    <w:p>
+      <w:r>
+        <w:rPr>
+          <w:b/>
+          <w:bCs/>
+        </w:rPr>
         <w:t>URL:</w:t>
       </w:r>
       <w:r>
@@ -133,7 +154,29 @@
     </w:p>
     <w:p>
       <w:r>
-        <w:t xml:space="preserve">Words: </w:t>
+        <w:rPr>
+          <w:b/>
+          <w:bCs/>
+        </w:rPr>
+        <w:t>Words</w:t>
+      </w:r>
+      <w:proofErr w:type="gramStart"/>
+      <w:r>
+        <w:rPr>
+          <w:b/>
+          <w:bCs/>
+        </w:rPr>
+        <w:t>:</w:t>
+      </w:r>
+      <w:r>
+        <w:t xml:space="preserve"> </w:t>
+      </w:r>
+      <w:r>
+        <w:t xml:space="preserve"> [</w:t>
+      </w:r>
+      <w:proofErr w:type="gramEnd"/>
+      <w:r>
+        <w:t xml:space="preserve"> 966 ]</w:t>
       </w:r>
       <w:r>
         <w:br w:type="page"/>
@@ -143,26 +186,352 @@
       <w:pPr>
         <w:pStyle w:val="Heading1"/>
       </w:pPr>
+      <w:r>
+        <w:lastRenderedPageBreak/>
+        <w:t>Introduction and Background</w:t>
+      </w:r>
+    </w:p>
+    <w:p>
+      <w:r>
+        <w:t>The</w:t>
+      </w:r>
+      <w:r>
+        <w:t xml:space="preserve"> </w:t>
+      </w:r>
+      <w:r>
+        <w:t xml:space="preserve">infographic </w:t>
+      </w:r>
+      <w:r>
+        <w:t xml:space="preserve">produced for this visualisation assignment </w:t>
+      </w:r>
+      <w:r>
+        <w:t>is focused around</w:t>
+      </w:r>
+      <w:r>
+        <w:t xml:space="preserve"> the </w:t>
+      </w:r>
+      <w:r>
+        <w:t>topic</w:t>
+      </w:r>
+      <w:r>
+        <w:t xml:space="preserve"> of</w:t>
+      </w:r>
+      <w:r>
+        <w:t xml:space="preserve"> crime, particularly violent crime in the US</w:t>
+      </w:r>
+      <w:r>
+        <w:t xml:space="preserve">. </w:t>
+      </w:r>
+      <w:r>
+        <w:t xml:space="preserve">The data was chosen from a range of sources, including </w:t>
+      </w:r>
+      <w:r>
+        <w:t xml:space="preserve">a compilation of </w:t>
+      </w:r>
+      <w:r>
+        <w:t xml:space="preserve">national police jurisdiction and FBI </w:t>
+      </w:r>
+      <w:r>
+        <w:t>reports. These datasets were</w:t>
+      </w:r>
+      <w:r>
+        <w:t xml:space="preserve"> chosen to display trends </w:t>
+      </w:r>
+      <w:r>
+        <w:t xml:space="preserve">and changes </w:t>
+      </w:r>
+      <w:r>
+        <w:t xml:space="preserve">over time and compare different states using a range of </w:t>
+      </w:r>
+      <w:r>
+        <w:t xml:space="preserve">long term publicly available </w:t>
+      </w:r>
+      <w:r>
+        <w:t>datasets.</w:t>
+      </w:r>
+      <w:r>
+        <w:t xml:space="preserve">  </w:t>
+      </w:r>
+    </w:p>
+    <w:p>
+      <w:r>
+        <w:t xml:space="preserve">The design </w:t>
+      </w:r>
+      <w:r>
+        <w:t xml:space="preserve">of the graphic </w:t>
+      </w:r>
+      <w:r>
+        <w:t xml:space="preserve">outlines a </w:t>
+      </w:r>
+      <w:r>
+        <w:t>general overview to</w:t>
+      </w:r>
+      <w:r>
+        <w:t xml:space="preserve"> any non-expert in the field</w:t>
+      </w:r>
+      <w:r>
+        <w:t>, with the overview statistics</w:t>
+      </w:r>
+      <w:r>
+        <w:t xml:space="preserve"> on the top half of the graphic</w:t>
+      </w:r>
+      <w:r>
+        <w:t xml:space="preserve"> being easily </w:t>
+      </w:r>
+      <w:r>
+        <w:t>understandable</w:t>
+      </w:r>
+      <w:r>
+        <w:t xml:space="preserve"> without any annotations</w:t>
+      </w:r>
+      <w:r>
+        <w:t xml:space="preserve">. </w:t>
+      </w:r>
+      <w:r>
+        <w:t>In addition</w:t>
+      </w:r>
+      <w:r>
+        <w:t>, more detailed comparisons are made, through</w:t>
+      </w:r>
+      <w:r>
+        <w:t xml:space="preserve"> highlighted states chosen to </w:t>
+      </w:r>
+      <w:r>
+        <w:t>show both the</w:t>
+      </w:r>
+      <w:r>
+        <w:t xml:space="preserve"> expected</w:t>
+      </w:r>
+      <w:r>
+        <w:t xml:space="preserve"> </w:t>
+      </w:r>
+      <w:r>
+        <w:t>violent crime rate of a state</w:t>
+      </w:r>
+      <w:r>
+        <w:t xml:space="preserve"> and </w:t>
+      </w:r>
+      <w:r>
+        <w:t xml:space="preserve">bring a spotlight on certain states which </w:t>
+      </w:r>
+      <w:r>
+        <w:t>perform as outliers.</w:t>
+      </w:r>
+      <w:r>
+        <w:t xml:space="preserve"> </w:t>
+      </w:r>
+      <w:r>
+        <w:t xml:space="preserve">This is chosen to be used as reference material if required by </w:t>
+      </w:r>
+      <w:r>
+        <w:t>enthusiasts or specialists</w:t>
+      </w:r>
+      <w:r>
+        <w:t xml:space="preserve"> wishing to identify </w:t>
+      </w:r>
+      <w:r>
+        <w:t xml:space="preserve">relative crime rate </w:t>
+      </w:r>
+      <w:r>
+        <w:t>between certain states.</w:t>
+      </w:r>
+    </w:p>
+    <w:p>
+      <w:r>
+        <w:t xml:space="preserve">The data processing used was fairly complex and involved </w:t>
+      </w:r>
+      <w:r>
+        <w:t xml:space="preserve">significant use of the </w:t>
+      </w:r>
+      <w:proofErr w:type="gramStart"/>
+      <w:r>
+        <w:t>pandas</w:t>
+      </w:r>
+      <w:proofErr w:type="gramEnd"/>
+      <w:r>
+        <w:t xml:space="preserve"> </w:t>
+      </w:r>
+      <w:r>
+        <w:t xml:space="preserve">python </w:t>
+      </w:r>
+      <w:r>
+        <w:t xml:space="preserve">library to process the large data sets (up to 100s of MB) </w:t>
+      </w:r>
+      <w:r>
+        <w:t xml:space="preserve">as can be seen in Appendix A.  In </w:t>
+      </w:r>
+      <w:proofErr w:type="gramStart"/>
+      <w:r>
+        <w:t>addition</w:t>
+      </w:r>
+      <w:proofErr w:type="gramEnd"/>
+      <w:r>
+        <w:t xml:space="preserve"> a range of manual data cleaning </w:t>
+      </w:r>
+      <w:r>
+        <w:t>methods on excel and python scripting were often used to merge different data sets together.</w:t>
+      </w:r>
+      <w:r>
+        <w:t xml:space="preserve"> </w:t>
+      </w:r>
+      <w:r>
+        <w:t xml:space="preserve">This was necessary to keep the datasets small for quick </w:t>
+      </w:r>
+      <w:r>
+        <w:t xml:space="preserve">processing by </w:t>
+      </w:r>
+      <w:proofErr w:type="spellStart"/>
+      <w:r>
+        <w:t>V</w:t>
+      </w:r>
+      <w:r>
+        <w:t>egalite</w:t>
+      </w:r>
+      <w:proofErr w:type="spellEnd"/>
+      <w:r>
+        <w:t>. Additionally</w:t>
+      </w:r>
+      <w:r>
+        <w:t>,</w:t>
+      </w:r>
+      <w:r>
+        <w:t xml:space="preserve"> it allows</w:t>
+      </w:r>
+      <w:r>
+        <w:t xml:space="preserve"> minimal transforming and layering on </w:t>
+      </w:r>
+      <w:proofErr w:type="spellStart"/>
+      <w:r>
+        <w:t>V</w:t>
+      </w:r>
+      <w:r>
+        <w:t>egalite</w:t>
+      </w:r>
+      <w:proofErr w:type="spellEnd"/>
+      <w:r>
+        <w:t xml:space="preserve"> when not required</w:t>
+      </w:r>
+      <w:r>
+        <w:t xml:space="preserve"> to prevent errors and ensure clean code</w:t>
+      </w:r>
+      <w:r>
+        <w:t>.</w:t>
+      </w:r>
+      <w:r>
+        <w:t xml:space="preserve"> I</w:t>
+      </w:r>
+      <w:r>
+        <w:t>f interested</w:t>
+      </w:r>
+      <w:r>
+        <w:t>,</w:t>
+      </w:r>
+      <w:r>
+        <w:t xml:space="preserve"> a</w:t>
+      </w:r>
+      <w:r>
+        <w:t xml:space="preserve">ll unprocessed data is publicly listed on the </w:t>
+      </w:r>
+      <w:proofErr w:type="spellStart"/>
+      <w:r>
+        <w:t>G</w:t>
+      </w:r>
+      <w:r>
+        <w:t>ithub</w:t>
+      </w:r>
+      <w:proofErr w:type="spellEnd"/>
+      <w:r>
+        <w:t>, under “data/</w:t>
+      </w:r>
+      <w:proofErr w:type="spellStart"/>
+      <w:r>
+        <w:t>uprocessedData</w:t>
+      </w:r>
+      <w:proofErr w:type="spellEnd"/>
+      <w:r>
+        <w:t>”.</w:t>
+      </w:r>
+    </w:p>
+    <w:p>
+      <w:r>
+        <w:t>In addition</w:t>
+      </w:r>
+      <w:r>
+        <w:t>,</w:t>
+      </w:r>
+      <w:r>
+        <w:t xml:space="preserve"> </w:t>
+      </w:r>
+      <w:r>
+        <w:t xml:space="preserve">all the </w:t>
+      </w:r>
+      <w:proofErr w:type="spellStart"/>
+      <w:r>
+        <w:t>Vega</w:t>
+      </w:r>
+      <w:r>
+        <w:t>lite</w:t>
+      </w:r>
+      <w:proofErr w:type="spellEnd"/>
+      <w:r>
+        <w:t xml:space="preserve"> files and graphics are saved as </w:t>
+      </w:r>
+      <w:r>
+        <w:t>JSON</w:t>
+      </w:r>
+      <w:r>
+        <w:t xml:space="preserve"> files to be accessed by the HTML</w:t>
+      </w:r>
+      <w:r>
+        <w:t xml:space="preserve"> scripts</w:t>
+      </w:r>
+      <w:r>
+        <w:t>.</w:t>
+      </w:r>
+      <w:r>
+        <w:t xml:space="preserve"> All files are publicly available on the </w:t>
+      </w:r>
+      <w:proofErr w:type="spellStart"/>
+      <w:r>
+        <w:t>github</w:t>
+      </w:r>
+      <w:proofErr w:type="spellEnd"/>
+      <w:r>
+        <w:t xml:space="preserve"> and open links to be referenced.</w:t>
+      </w:r>
+    </w:p>
+    <w:p>
+      <w:pPr>
+        <w:pStyle w:val="Heading1"/>
+        <w:rPr>
+          <w:color w:val="1F3763" w:themeColor="accent1" w:themeShade="7F"/>
+          <w:sz w:val="24"/>
+          <w:szCs w:val="24"/>
+        </w:rPr>
+      </w:pPr>
+      <w:r>
+        <w:lastRenderedPageBreak/>
+        <w:t>Design Choices</w:t>
+      </w:r>
       <w:r>
         <w:rPr>
           <w:noProof/>
         </w:rPr>
-        <w:lastRenderedPageBreak/>
         <mc:AlternateContent>
           <mc:Choice Requires="wpg">
             <w:drawing>
-              <wp:anchor distT="0" distB="0" distL="114300" distR="114300" simplePos="0" relativeHeight="251660288" behindDoc="0" locked="0" layoutInCell="1" allowOverlap="1" wp14:anchorId="3BFB84BB" wp14:editId="10027A00">
+              <wp:anchor distT="0" distB="0" distL="114300" distR="114300" simplePos="0" relativeHeight="251658241" behindDoc="0" locked="0" layoutInCell="1" allowOverlap="1" wp14:anchorId="4511407A" wp14:editId="41E35B1E">
                 <wp:simplePos x="0" y="0"/>
                 <wp:positionH relativeFrom="column">
                   <wp:posOffset>0</wp:posOffset>
                 </wp:positionH>
                 <wp:positionV relativeFrom="paragraph">
-                  <wp:posOffset>273132</wp:posOffset>
+                  <wp:posOffset>285115</wp:posOffset>
                 </wp:positionV>
-                <wp:extent cx="5731510" cy="5204922"/>
-                <wp:effectExtent l="0" t="0" r="2540" b="0"/>
+                <wp:extent cx="5731510" cy="5172381"/>
+                <wp:effectExtent l="0" t="0" r="2540" b="9525"/>
                 <wp:wrapSquare wrapText="bothSides"/>
-                <wp:docPr id="21" name="Group 21"/>
+                <wp:docPr id="9" name="Group 9"/>
                 <wp:cNvGraphicFramePr/>
                 <a:graphic xmlns:a="http://schemas.openxmlformats.org/drawingml/2006/main">
                   <a:graphicData uri="http://schemas.microsoft.com/office/word/2010/wordprocessingGroup">
@@ -171,9 +540,9 @@
                       <wpg:grpSpPr>
                         <a:xfrm>
                           <a:off x="0" y="0"/>
-                          <a:ext cx="5731510" cy="5204922"/>
+                          <a:ext cx="5731510" cy="5172381"/>
                           <a:chOff x="0" y="0"/>
-                          <a:chExt cx="5731510" cy="5204922"/>
+                          <a:chExt cx="5731510" cy="5172381"/>
                         </a:xfrm>
                       </wpg:grpSpPr>
                       <pic:pic xmlns:pic="http://schemas.openxmlformats.org/drawingml/2006/picture">
@@ -207,7 +576,7 @@
                       </pic:pic>
                       <pic:pic xmlns:pic="http://schemas.openxmlformats.org/drawingml/2006/picture">
                         <pic:nvPicPr>
-                          <pic:cNvPr id="20" name="Picture 20" descr="Chart&#10;&#10;Description automatically generated"/>
+                          <pic:cNvPr id="7" name="Picture 7" descr="Chart&#10;&#10;Description automatically generated"/>
                           <pic:cNvPicPr>
                             <a:picLocks noChangeAspect="1"/>
                           </pic:cNvPicPr>
@@ -226,8 +595,8 @@
                         </pic:blipFill>
                         <pic:spPr>
                           <a:xfrm>
-                            <a:off x="0" y="2535382"/>
-                            <a:ext cx="5731510" cy="2669540"/>
+                            <a:off x="0" y="2565071"/>
+                            <a:ext cx="5731510" cy="2607310"/>
                           </a:xfrm>
                           <a:prstGeom prst="rect">
                             <a:avLst/>
@@ -242,7 +611,7 @@
           </mc:Choice>
           <mc:Fallback>
             <w:pict>
-              <v:group w14:anchorId="3523B939" id="Group 21" o:spid="_x0000_s1026" style="position:absolute;margin-left:0;margin-top:21.5pt;width:451.3pt;height:409.85pt;z-index:251660288" coordsize="57315,52049" o:gfxdata="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">
+              <v:group w14:anchorId="1D99F966" id="Group 9" o:spid="_x0000_s1026" style="position:absolute;margin-left:0;margin-top:22.45pt;width:451.3pt;height:407.25pt;z-index:251658241" coordsize="57315,51723" o:gfxdata="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">
                 <v:shapetype id="_x0000_t75" coordsize="21600,21600" o:spt="75" o:preferrelative="t" path="m@4@5l@4@11@9@11@9@5xe" filled="f" stroked="f">
                   <v:stroke joinstyle="miter"/>
                   <v:formulas>
@@ -265,7 +634,7 @@
                 <v:shape id="Picture 8" o:spid="_x0000_s1027" type="#_x0000_t75" alt="Chart&#10;&#10;Description automatically generated" style="position:absolute;width:57315;height:25850;visibility:visible;mso-wrap-style:square" o:gfxdata="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">
                   <v:imagedata r:id="rId9" o:title="Chart&#10;&#10;Description automatically generated"/>
                 </v:shape>
-                <v:shape id="Picture 20" o:spid="_x0000_s1028" type="#_x0000_t75" alt="Chart&#10;&#10;Description automatically generated" style="position:absolute;top:25353;width:57315;height:26696;visibility:visible;mso-wrap-style:square" o:gfxdata="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">
+                <v:shape id="Picture 7" o:spid="_x0000_s1028" type="#_x0000_t75" alt="Chart&#10;&#10;Description automatically generated" style="position:absolute;top:25650;width:57315;height:26073;visibility:visible;mso-wrap-style:square" o:gfxdata="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">
                   <v:imagedata r:id="rId10" o:title="Chart&#10;&#10;Description automatically generated"/>
                 </v:shape>
                 <w10:wrap type="square"/>
@@ -274,704 +643,458 @@
           </mc:Fallback>
         </mc:AlternateContent>
       </w:r>
-      <w:r>
-        <w:t>Introduction and Background</w:t>
-      </w:r>
-    </w:p>
-    <w:p/>
-    <w:p/>
-    <w:p>
-      <w:r>
-        <w:t>The</w:t>
-      </w:r>
-      <w:r>
-        <w:t xml:space="preserve"> above</w:t>
-      </w:r>
-      <w:r>
-        <w:t xml:space="preserve"> infographic is focused </w:t>
+    </w:p>
+    <w:p>
+      <w:pPr>
+        <w:rPr>
+          <w:rStyle w:val="SubtleReference"/>
+        </w:rPr>
+      </w:pPr>
+      <w:r>
+        <w:rPr>
+          <w:rStyle w:val="SubtleReference"/>
+        </w:rPr>
+        <w:t>Figure 1 – Simple Overview</w:t>
+      </w:r>
+    </w:p>
+    <w:p/>
+    <w:p>
+      <w:bookmarkStart w:id="0" w:name="_GoBack"/>
+      <w:bookmarkEnd w:id="0"/>
+      <w:r>
+        <w:t>Th</w:t>
+      </w:r>
+      <w:r>
+        <w:t xml:space="preserve">e visualisation was </w:t>
+      </w:r>
+      <w:r>
+        <w:t xml:space="preserve">chosen to be split into two, with </w:t>
+      </w:r>
+      <w:r>
+        <w:t>each having its own focus</w:t>
+      </w:r>
+      <w:r>
+        <w:t xml:space="preserve">. The top half is designed to </w:t>
+      </w:r>
+      <w:r>
+        <w:t xml:space="preserve">give a simple overview of violent crime over </w:t>
+      </w:r>
+      <w:r>
+        <w:t>the analysed period</w:t>
+      </w:r>
+      <w:r>
+        <w:t xml:space="preserve">, while the bottom is to give </w:t>
+      </w:r>
+      <w:r>
+        <w:t>summarised details on crime types in the different states</w:t>
+      </w:r>
+      <w:r>
+        <w:t>.</w:t>
+      </w:r>
+      <w:r>
+        <w:t xml:space="preserve"> This design choice resulted in two distinct rows </w:t>
+      </w:r>
+      <w:r>
+        <w:t>broken apart</w:t>
+      </w:r>
+      <w:r>
+        <w:t xml:space="preserve"> by </w:t>
+      </w:r>
+      <w:r>
+        <w:t>section headers</w:t>
+      </w:r>
+      <w:r>
+        <w:t xml:space="preserve">, complemented by two columns </w:t>
+      </w:r>
+      <w:r>
+        <w:t>both in line with each other</w:t>
+      </w:r>
+      <w:r>
+        <w:t xml:space="preserve"> across rows. </w:t>
+      </w:r>
+    </w:p>
+    <w:p>
+      <w:r>
+        <w:t>Each</w:t>
+      </w:r>
+      <w:r>
+        <w:t xml:space="preserve"> column was kept </w:t>
+      </w:r>
+      <w:r>
+        <w:t xml:space="preserve">distinct and </w:t>
+      </w:r>
+      <w:r>
+        <w:t xml:space="preserve">congruent </w:t>
+      </w:r>
+      <w:r>
+        <w:t xml:space="preserve">with itself </w:t>
+      </w:r>
+      <w:r>
+        <w:t xml:space="preserve">by </w:t>
+      </w:r>
+      <w:r>
+        <w:t>maintaining unique colour palettes</w:t>
+      </w:r>
+      <w:r>
+        <w:t>. A</w:t>
+      </w:r>
+      <w:r>
+        <w:t>s</w:t>
+      </w:r>
+      <w:r>
+        <w:t xml:space="preserve"> seen in </w:t>
+      </w:r>
+      <w:r>
+        <w:t xml:space="preserve">the left </w:t>
+      </w:r>
+      <w:r>
+        <w:t xml:space="preserve">column </w:t>
+      </w:r>
+      <w:r>
+        <w:t xml:space="preserve">a largely orange palette was maintained, </w:t>
+      </w:r>
+      <w:r>
+        <w:t>with a slight change in colour to identify they represent different marks (one categorical and one nominal)</w:t>
+      </w:r>
+      <w:r>
+        <w:t xml:space="preserve">. Column </w:t>
+      </w:r>
+      <w:r>
+        <w:t>on the right</w:t>
+      </w:r>
+      <w:r>
+        <w:t xml:space="preserve"> uses a much more colourful </w:t>
+      </w:r>
+      <w:r>
+        <w:t xml:space="preserve">palette, as can be seen in the first row </w:t>
+      </w:r>
+      <w:r>
+        <w:t xml:space="preserve">using the same colour scheme to match together with corresponding city and state jurisdictions. </w:t>
+      </w:r>
+      <w:r>
+        <w:t>The bottom right figure was chosen to be red</w:t>
+      </w:r>
+      <w:r>
+        <w:t xml:space="preserve"> to orange gradient to maintain </w:t>
+      </w:r>
+      <w:r>
+        <w:t>the orange</w:t>
+      </w:r>
+      <w:r>
+        <w:t xml:space="preserve"> colour theme throughout the graphic</w:t>
+      </w:r>
+      <w:r>
+        <w:t>, without being too colourful and confusing to interpret without any major categorical separation of the states.</w:t>
+      </w:r>
+    </w:p>
+    <w:p>
+      <w:r>
+        <w:t xml:space="preserve">The figures </w:t>
+      </w:r>
+      <w:r>
+        <w:t xml:space="preserve">were originally to be placed with key jurisdiction </w:t>
+      </w:r>
+      <w:r>
+        <w:t>graphics all on the right column</w:t>
+      </w:r>
+      <w:r>
+        <w:t>. H</w:t>
+      </w:r>
+      <w:r>
+        <w:t>owever</w:t>
+      </w:r>
+      <w:r>
+        <w:t>,</w:t>
+      </w:r>
+      <w:r>
+        <w:t xml:space="preserve"> it was identified that </w:t>
+      </w:r>
+      <w:r>
+        <w:t>line</w:t>
+      </w:r>
+      <w:r>
+        <w:t>,</w:t>
+      </w:r>
+      <w:r>
+        <w:t xml:space="preserve"> area</w:t>
+      </w:r>
+      <w:r>
+        <w:t>, lollipop</w:t>
+      </w:r>
+      <w:r>
+        <w:t xml:space="preserve"> and </w:t>
+      </w:r>
+      <w:r>
+        <w:t xml:space="preserve">bubble charts all </w:t>
+      </w:r>
+      <w:r>
+        <w:t xml:space="preserve">are highly </w:t>
+      </w:r>
+      <w:r>
+        <w:t>analytical</w:t>
+      </w:r>
+      <w:r>
+        <w:t xml:space="preserve">ly dense </w:t>
+      </w:r>
+      <w:r>
+        <w:lastRenderedPageBreak/>
+        <w:t>graphs and</w:t>
+      </w:r>
+      <w:r>
+        <w:t xml:space="preserve"> include significantly more white space</w:t>
+      </w:r>
+      <w:r>
+        <w:t>.</w:t>
+      </w:r>
+      <w:r>
+        <w:t xml:space="preserve"> Therefore</w:t>
+      </w:r>
+      <w:r>
+        <w:t>,</w:t>
+      </w:r>
+      <w:r>
+        <w:t xml:space="preserve"> these graphs can be kept on the right</w:t>
+      </w:r>
+      <w:r>
+        <w:t>, to keep the</w:t>
+      </w:r>
+      <w:r>
+        <w:t xml:space="preserve"> map and bar chart</w:t>
+      </w:r>
+      <w:r>
+        <w:t>s</w:t>
+      </w:r>
+      <w:r>
+        <w:t>,</w:t>
+      </w:r>
+      <w:r>
+        <w:t xml:space="preserve"> </w:t>
+      </w:r>
+      <w:r>
+        <w:t>with a lot more colour and filled space to take</w:t>
+      </w:r>
+      <w:r>
+        <w:t xml:space="preserve"> the</w:t>
+      </w:r>
+      <w:r>
+        <w:t xml:space="preserve"> </w:t>
       </w:r>
       <w:proofErr w:type="gramStart"/>
       <w:r>
-        <w:t>around</w:t>
+        <w:t>main</w:t>
+      </w:r>
+      <w:r>
+        <w:t xml:space="preserve"> focus</w:t>
       </w:r>
       <w:proofErr w:type="gramEnd"/>
       <w:r>
-        <w:t xml:space="preserve"> the </w:t>
-      </w:r>
-      <w:r>
-        <w:t>topic</w:t>
-      </w:r>
-      <w:r>
-        <w:t xml:space="preserve"> of</w:t>
-      </w:r>
-      <w:r>
-        <w:t xml:space="preserve"> crime, particularly violent crime in the US</w:t>
+        <w:t xml:space="preserve"> of the graphic. </w:t>
+      </w:r>
+      <w:r>
+        <w:t xml:space="preserve">This provides a </w:t>
+      </w:r>
+      <w:r>
+        <w:t>consistent left to right transition on both rows</w:t>
+      </w:r>
+      <w:r>
+        <w:t>, prevents the graphic from feeling too cluttered and messy</w:t>
       </w:r>
       <w:r>
         <w:t xml:space="preserve">. </w:t>
       </w:r>
       <w:r>
-        <w:t xml:space="preserve">The data was chosen from a range of sources, including </w:t>
-      </w:r>
-      <w:r>
-        <w:t xml:space="preserve">a compilation of </w:t>
-      </w:r>
-      <w:r>
-        <w:t xml:space="preserve">national police jurisdiction and FBI </w:t>
-      </w:r>
-      <w:r>
-        <w:t>reports. These datasets were</w:t>
-      </w:r>
-      <w:r>
-        <w:t xml:space="preserve"> chosen to display trends </w:t>
-      </w:r>
-      <w:r>
-        <w:t xml:space="preserve">and changes </w:t>
-      </w:r>
-      <w:r>
-        <w:t xml:space="preserve">over time and compare different states using a range of </w:t>
-      </w:r>
-      <w:r>
-        <w:t xml:space="preserve">long term publicly available </w:t>
-      </w:r>
-      <w:r>
-        <w:t>datasets.</w:t>
-      </w:r>
-      <w:r>
-        <w:t xml:space="preserve">  </w:t>
-      </w:r>
-    </w:p>
-    <w:p>
-      <w:r>
-        <w:t xml:space="preserve">The design </w:t>
-      </w:r>
-      <w:r>
-        <w:t xml:space="preserve">of the graphic </w:t>
-      </w:r>
-      <w:r>
-        <w:t xml:space="preserve">outlines a </w:t>
-      </w:r>
-      <w:r>
-        <w:t>general overview to</w:t>
-      </w:r>
-      <w:r>
-        <w:t xml:space="preserve"> any non-expert in the field</w:t>
-      </w:r>
-      <w:r>
-        <w:t>, with the overview statistics</w:t>
-      </w:r>
-      <w:r>
-        <w:t xml:space="preserve"> on the top half of the graphic</w:t>
-      </w:r>
-      <w:r>
-        <w:t xml:space="preserve"> being easily digestible with the attached explanations</w:t>
-      </w:r>
-      <w:r>
-        <w:t>. In addition</w:t>
-      </w:r>
-      <w:r>
-        <w:t>, more detailed comparisons are made, through</w:t>
-      </w:r>
-      <w:r>
-        <w:t xml:space="preserve"> highlighted states chosen to </w:t>
-      </w:r>
-      <w:r>
-        <w:t>show both the</w:t>
-      </w:r>
-      <w:r>
-        <w:t xml:space="preserve"> expected</w:t>
+        <w:t xml:space="preserve">The left column was also made to be slightly wider than the right column to provide further emphasis and draw additional focus to </w:t>
+      </w:r>
+      <w:r>
+        <w:t>the major figures.</w:t>
+      </w:r>
+    </w:p>
+    <w:p>
+      <w:r>
+        <w:t xml:space="preserve">It also ensures </w:t>
+      </w:r>
+      <w:r>
+        <w:t>a clear story is told</w:t>
+      </w:r>
+      <w:r>
+        <w:t xml:space="preserve">, by emphasising the </w:t>
+      </w:r>
+      <w:r>
+        <w:t xml:space="preserve">clearer/simpler graphs </w:t>
+      </w:r>
+      <w:r>
+        <w:t>to the audience</w:t>
+      </w:r>
+      <w:r>
+        <w:t xml:space="preserve"> for them to understand</w:t>
       </w:r>
       <w:r>
         <w:t xml:space="preserve"> </w:t>
       </w:r>
       <w:r>
-        <w:t>violent crime rate of a state</w:t>
+        <w:t>before moving to more complex graphs</w:t>
+      </w:r>
+      <w:r>
+        <w:t xml:space="preserve"> that may immediately confuse users</w:t>
+      </w:r>
+      <w:r>
+        <w:t>.</w:t>
+      </w:r>
+      <w:r>
+        <w:t xml:space="preserve"> For example</w:t>
       </w:r>
       <w:r>
         <w:t>,</w:t>
       </w:r>
       <w:r>
-        <w:t xml:space="preserve"> as well as bring a spotlight on certain states which </w:t>
-      </w:r>
-      <w:r>
-        <w:t>perform as outliers.</w:t>
+        <w:t xml:space="preserve"> the map </w:t>
+      </w:r>
+      <w:r>
+        <w:t>on the left is first seen</w:t>
+      </w:r>
+      <w:r>
+        <w:t xml:space="preserve">, where users immediately identify the domain of the graphic purely through the first </w:t>
+      </w:r>
+      <w:r>
+        <w:t xml:space="preserve">figure. It can then </w:t>
+      </w:r>
+      <w:r>
+        <w:t xml:space="preserve">be browsed over to get a general overview and </w:t>
+      </w:r>
+      <w:r>
+        <w:t xml:space="preserve">identify patterns, before moving to the </w:t>
+      </w:r>
+      <w:r>
+        <w:t>right of the map</w:t>
+      </w:r>
+      <w:r>
+        <w:t xml:space="preserve"> where yearly graphs </w:t>
+      </w:r>
+      <w:r>
+        <w:t>refer to</w:t>
+      </w:r>
+      <w:r>
+        <w:t xml:space="preserve"> clear trends</w:t>
+      </w:r>
+      <w:r>
+        <w:t xml:space="preserve"> over time</w:t>
+      </w:r>
+      <w:r>
+        <w:t>.</w:t>
+      </w:r>
+      <w:r>
+        <w:t xml:space="preserve"> Following this, the user can move down </w:t>
+      </w:r>
+      <w:r>
+        <w:t xml:space="preserve">to the bottom row of graphs </w:t>
+      </w:r>
+      <w:r>
+        <w:t xml:space="preserve">and </w:t>
+      </w:r>
+      <w:r>
+        <w:t>spend time interacting</w:t>
+      </w:r>
+      <w:r>
+        <w:t xml:space="preserve"> with the more complex </w:t>
+      </w:r>
+      <w:r>
+        <w:t>crime types to find their link to other crime types and different state demographics.</w:t>
+      </w:r>
+    </w:p>
+    <w:p>
+      <w:r>
+        <w:t>The typography used</w:t>
+      </w:r>
+      <w:r>
+        <w:t xml:space="preserve"> lays a clear hierarchy of the infographic, with </w:t>
+      </w:r>
+      <w:r>
+        <w:t xml:space="preserve">a section break format implemented </w:t>
+      </w:r>
+      <w:r>
+        <w:t xml:space="preserve">for section headings </w:t>
+      </w:r>
+      <w:r>
+        <w:t>to even more clearly allocate visual area boundaries.</w:t>
       </w:r>
       <w:r>
         <w:t xml:space="preserve"> </w:t>
       </w:r>
       <w:r>
-        <w:t xml:space="preserve">This is chosen to be used as reference material if required by </w:t>
-      </w:r>
-      <w:r>
-        <w:t>enthusiasts or specialists</w:t>
-      </w:r>
-      <w:r>
-        <w:t xml:space="preserve"> wishing to identify </w:t>
-      </w:r>
-      <w:r>
-        <w:t xml:space="preserve">relative crime rate </w:t>
-      </w:r>
-      <w:r>
-        <w:t>between certain states.</w:t>
-      </w:r>
-    </w:p>
-    <w:p>
-      <w:r>
-        <w:t xml:space="preserve">The data processing used was fairly complex and involved </w:t>
-      </w:r>
-      <w:r>
-        <w:t xml:space="preserve">significant use of the </w:t>
+        <w:t xml:space="preserve">Large headings were used to indicate figure groupings, </w:t>
+      </w:r>
+      <w:proofErr w:type="spellStart"/>
+      <w:r>
+        <w:t>ie</w:t>
+      </w:r>
+      <w:proofErr w:type="spellEnd"/>
+      <w:r>
+        <w:t xml:space="preserve">. </w:t>
+      </w:r>
+      <w:r>
+        <w:t>c</w:t>
+      </w:r>
+      <w:r>
+        <w:t xml:space="preserve">olumn </w:t>
+      </w:r>
+      <w:r>
+        <w:t xml:space="preserve">grouping </w:t>
+      </w:r>
+      <w:r>
+        <w:t>headers</w:t>
+      </w:r>
+      <w:r>
+        <w:t>. Figure titles were used when no column headers were necessary due to only having one figure</w:t>
+      </w:r>
+      <w:r>
+        <w:t xml:space="preserve">, making sure we maintain symmetry. The </w:t>
+      </w:r>
+      <w:r>
+        <w:t>excepti</w:t>
+      </w:r>
+      <w:r>
+        <w:t>on</w:t>
+      </w:r>
+      <w:r>
+        <w:t xml:space="preserve"> was the map figure heading being in the format of a column grouping, however this</w:t>
+      </w:r>
+      <w:r>
+        <w:t xml:space="preserve"> maintains symmetry and</w:t>
+      </w:r>
+      <w:r>
+        <w:t xml:space="preserve"> was </w:t>
+      </w:r>
+      <w:r>
+        <w:t xml:space="preserve">very </w:t>
+      </w:r>
+      <w:r>
+        <w:t>beneficial due to this drawing extra focus as the main point of the infographic or the start of the story</w:t>
+      </w:r>
+      <w:r>
+        <w:t>.</w:t>
+      </w:r>
+      <w:r>
+        <w:t xml:space="preserve"> </w:t>
       </w:r>
       <w:proofErr w:type="gramStart"/>
       <w:r>
-        <w:t>pandas</w:t>
+        <w:t>Additionally</w:t>
       </w:r>
       <w:proofErr w:type="gramEnd"/>
       <w:r>
-        <w:t xml:space="preserve"> </w:t>
-      </w:r>
-      <w:r>
-        <w:t xml:space="preserve">python </w:t>
-      </w:r>
-      <w:r>
-        <w:t xml:space="preserve">library to process the large data sets (up to 100s of MB) </w:t>
-      </w:r>
-      <w:r>
-        <w:t xml:space="preserve">as can be seen in Appendix A.  In </w:t>
-      </w:r>
-      <w:proofErr w:type="gramStart"/>
-      <w:r>
-        <w:t>addition</w:t>
-      </w:r>
-      <w:proofErr w:type="gramEnd"/>
-      <w:r>
-        <w:t xml:space="preserve"> a range of manual data cleaning </w:t>
-      </w:r>
-      <w:r>
-        <w:t>methods on excel and python scripting were often used to merge different data sets together.</w:t>
-      </w:r>
-      <w:r>
-        <w:t xml:space="preserve"> </w:t>
-      </w:r>
-      <w:r>
-        <w:t xml:space="preserve">This was necessary to keep the datasets small for quick </w:t>
-      </w:r>
-      <w:r>
-        <w:t xml:space="preserve">processing by </w:t>
-      </w:r>
-      <w:proofErr w:type="spellStart"/>
-      <w:r>
-        <w:lastRenderedPageBreak/>
-        <w:t>V</w:t>
-      </w:r>
-      <w:r>
-        <w:t>egalite</w:t>
-      </w:r>
-      <w:proofErr w:type="spellEnd"/>
-      <w:r>
-        <w:t>. Additionally</w:t>
-      </w:r>
-      <w:r>
-        <w:t>,</w:t>
-      </w:r>
-      <w:r>
-        <w:t xml:space="preserve"> it allows</w:t>
-      </w:r>
-      <w:r>
-        <w:t xml:space="preserve"> minimal transforming and layering on </w:t>
-      </w:r>
-      <w:proofErr w:type="spellStart"/>
-      <w:r>
-        <w:t>V</w:t>
-      </w:r>
-      <w:r>
-        <w:t>egalite</w:t>
-      </w:r>
-      <w:proofErr w:type="spellEnd"/>
-      <w:r>
-        <w:t xml:space="preserve"> when not required</w:t>
-      </w:r>
-      <w:r>
-        <w:t xml:space="preserve"> to prevent errors and ensure clean code</w:t>
-      </w:r>
-      <w:r>
-        <w:t>.</w:t>
-      </w:r>
-      <w:r>
-        <w:t xml:space="preserve"> I</w:t>
-      </w:r>
-      <w:r>
-        <w:t>f interested</w:t>
-      </w:r>
-      <w:r>
-        <w:t>,</w:t>
-      </w:r>
-      <w:r>
-        <w:t xml:space="preserve"> a</w:t>
-      </w:r>
-      <w:r>
-        <w:t xml:space="preserve">ll unprocessed data is publicly listed on the </w:t>
-      </w:r>
-      <w:proofErr w:type="spellStart"/>
-      <w:r>
-        <w:t>G</w:t>
-      </w:r>
-      <w:r>
-        <w:t>ithub</w:t>
-      </w:r>
-      <w:proofErr w:type="spellEnd"/>
-      <w:r>
-        <w:t>, under “data/</w:t>
-      </w:r>
-      <w:proofErr w:type="spellStart"/>
-      <w:r>
-        <w:t>uprocessedData</w:t>
-      </w:r>
-      <w:proofErr w:type="spellEnd"/>
-      <w:r>
-        <w:t>”.</w:t>
-      </w:r>
-    </w:p>
-    <w:p>
-      <w:r>
-        <w:t>In addition</w:t>
-      </w:r>
-      <w:r>
-        <w:t>,</w:t>
-      </w:r>
-      <w:r>
-        <w:t xml:space="preserve"> </w:t>
-      </w:r>
-      <w:r>
-        <w:t xml:space="preserve">all the </w:t>
-      </w:r>
-      <w:proofErr w:type="spellStart"/>
-      <w:r>
-        <w:t>Vega</w:t>
-      </w:r>
-      <w:r>
-        <w:t>lite</w:t>
-      </w:r>
-      <w:proofErr w:type="spellEnd"/>
-      <w:r>
-        <w:t xml:space="preserve"> files and graphics are saved as </w:t>
-      </w:r>
-      <w:r>
-        <w:t>JSON</w:t>
-      </w:r>
-      <w:r>
-        <w:t xml:space="preserve"> files to be accessed by the HTML</w:t>
-      </w:r>
-      <w:r>
-        <w:t xml:space="preserve"> scripts</w:t>
-      </w:r>
-      <w:r>
-        <w:t>.</w:t>
-      </w:r>
-      <w:r>
-        <w:t xml:space="preserve"> All files are publicly available on the </w:t>
-      </w:r>
-      <w:proofErr w:type="spellStart"/>
-      <w:r>
-        <w:t>github</w:t>
-      </w:r>
-      <w:proofErr w:type="spellEnd"/>
-      <w:r>
-        <w:t xml:space="preserve"> and open links to be referenced.</w:t>
-      </w:r>
-    </w:p>
+        <w:t xml:space="preserve"> the chart</w:t>
+      </w:r>
+      <w:r>
+        <w:t>//graph labels, legends and axes were kept in the same format throughout for consistency and to keep all three graphs at a similar importance level.</w:t>
+      </w:r>
+    </w:p>
+    <w:p/>
+    <w:p/>
     <w:p>
       <w:pPr>
         <w:pStyle w:val="Heading1"/>
       </w:pPr>
       <w:r>
-        <w:t>Design Choices</w:t>
-      </w:r>
-    </w:p>
-    <w:p>
-      <w:r>
-        <w:rPr>
-          <w:noProof/>
-        </w:rPr>
-        <w:drawing>
-          <wp:inline distT="0" distB="0" distL="0" distR="0" wp14:anchorId="2186B3D8" wp14:editId="0E397DEF">
-            <wp:extent cx="5731510" cy="2038985"/>
-            <wp:effectExtent l="0" t="0" r="2540" b="0"/>
-            <wp:docPr id="1" name="Picture 1"/>
-            <wp:cNvGraphicFramePr>
-              <a:graphicFrameLocks xmlns:a="http://schemas.openxmlformats.org/drawingml/2006/main" noChangeAspect="1"/>
-            </wp:cNvGraphicFramePr>
-            <a:graphic xmlns:a="http://schemas.openxmlformats.org/drawingml/2006/main">
-              <a:graphicData uri="http://schemas.openxmlformats.org/drawingml/2006/picture">
-                <pic:pic xmlns:pic="http://schemas.openxmlformats.org/drawingml/2006/picture">
-                  <pic:nvPicPr>
-                    <pic:cNvPr id="1" name=""/>
-                    <pic:cNvPicPr/>
-                  </pic:nvPicPr>
-                  <pic:blipFill>
-                    <a:blip r:embed="rId11"/>
-                    <a:stretch>
-                      <a:fillRect/>
-                    </a:stretch>
-                  </pic:blipFill>
-                  <pic:spPr>
-                    <a:xfrm>
-                      <a:off x="0" y="0"/>
-                      <a:ext cx="5731510" cy="2038985"/>
-                    </a:xfrm>
-                    <a:prstGeom prst="rect">
-                      <a:avLst/>
-                    </a:prstGeom>
-                  </pic:spPr>
-                </pic:pic>
-              </a:graphicData>
-            </a:graphic>
-          </wp:inline>
-        </w:drawing>
-      </w:r>
-    </w:p>
-    <w:p>
-      <w:pPr>
-        <w:pStyle w:val="Heading3"/>
-      </w:pPr>
-      <w:r>
-        <w:t xml:space="preserve">Map Overview </w:t>
-      </w:r>
-    </w:p>
-    <w:p>
-      <w:r>
-        <w:rPr>
-          <w:noProof/>
-        </w:rPr>
-        <w:drawing>
-          <wp:inline distT="0" distB="0" distL="0" distR="0" wp14:anchorId="3A0A7B3F" wp14:editId="26BA0B83">
-            <wp:extent cx="4086970" cy="2811886"/>
-            <wp:effectExtent l="0" t="0" r="8890" b="7620"/>
-            <wp:docPr id="12" name="Picture 12" descr="Map&#10;&#10;Description automatically generated"/>
-            <wp:cNvGraphicFramePr>
-              <a:graphicFrameLocks xmlns:a="http://schemas.openxmlformats.org/drawingml/2006/main" noChangeAspect="1"/>
-            </wp:cNvGraphicFramePr>
-            <a:graphic xmlns:a="http://schemas.openxmlformats.org/drawingml/2006/main">
-              <a:graphicData uri="http://schemas.openxmlformats.org/drawingml/2006/picture">
-                <pic:pic xmlns:pic="http://schemas.openxmlformats.org/drawingml/2006/picture">
-                  <pic:nvPicPr>
-                    <pic:cNvPr id="12" name="Picture 12" descr="Map&#10;&#10;Description automatically generated"/>
-                    <pic:cNvPicPr/>
-                  </pic:nvPicPr>
-                  <pic:blipFill>
-                    <a:blip r:embed="rId12"/>
-                    <a:stretch>
-                      <a:fillRect/>
-                    </a:stretch>
-                  </pic:blipFill>
-                  <pic:spPr>
-                    <a:xfrm>
-                      <a:off x="0" y="0"/>
-                      <a:ext cx="4091816" cy="2815220"/>
-                    </a:xfrm>
-                    <a:prstGeom prst="rect">
-                      <a:avLst/>
-                    </a:prstGeom>
-                  </pic:spPr>
-                </pic:pic>
-              </a:graphicData>
-            </a:graphic>
-          </wp:inline>
-        </w:drawing>
-      </w:r>
-    </w:p>
-    <w:p>
-      <w:pPr>
-        <w:pStyle w:val="Heading3"/>
-      </w:pPr>
-      <w:r>
-        <w:lastRenderedPageBreak/>
-        <w:t>Trends over Time</w:t>
-      </w:r>
-    </w:p>
-    <w:p>
-      <w:r>
-        <w:rPr>
-          <w:noProof/>
-        </w:rPr>
-        <w:drawing>
-          <wp:inline distT="0" distB="0" distL="0" distR="0" wp14:anchorId="21780AA8" wp14:editId="21C777D8">
-            <wp:extent cx="2997642" cy="2836236"/>
-            <wp:effectExtent l="0" t="0" r="0" b="2540"/>
-            <wp:docPr id="13" name="Picture 13" descr="Chart&#10;&#10;Description automatically generated"/>
-            <wp:cNvGraphicFramePr>
-              <a:graphicFrameLocks xmlns:a="http://schemas.openxmlformats.org/drawingml/2006/main" noChangeAspect="1"/>
-            </wp:cNvGraphicFramePr>
-            <a:graphic xmlns:a="http://schemas.openxmlformats.org/drawingml/2006/main">
-              <a:graphicData uri="http://schemas.openxmlformats.org/drawingml/2006/picture">
-                <pic:pic xmlns:pic="http://schemas.openxmlformats.org/drawingml/2006/picture">
-                  <pic:nvPicPr>
-                    <pic:cNvPr id="13" name="Picture 13" descr="Chart&#10;&#10;Description automatically generated"/>
-                    <pic:cNvPicPr/>
-                  </pic:nvPicPr>
-                  <pic:blipFill>
-                    <a:blip r:embed="rId13"/>
-                    <a:stretch>
-                      <a:fillRect/>
-                    </a:stretch>
-                  </pic:blipFill>
-                  <pic:spPr>
-                    <a:xfrm>
-                      <a:off x="0" y="0"/>
-                      <a:ext cx="3000765" cy="2839191"/>
-                    </a:xfrm>
-                    <a:prstGeom prst="rect">
-                      <a:avLst/>
-                    </a:prstGeom>
-                  </pic:spPr>
-                </pic:pic>
-              </a:graphicData>
-            </a:graphic>
-          </wp:inline>
-        </w:drawing>
-      </w:r>
-    </w:p>
-    <w:p/>
-    <w:p>
-      <w:pPr>
-        <w:pStyle w:val="Heading3"/>
-      </w:pPr>
-      <w:r>
-        <w:t xml:space="preserve">Crime Type </w:t>
-      </w:r>
-      <w:r>
-        <w:t>a</w:t>
-      </w:r>
-      <w:r>
-        <w:t>nd Offence Per Capita Comparison</w:t>
-      </w:r>
-    </w:p>
-    <w:p>
-      <w:r>
-        <w:rPr>
-          <w:noProof/>
-        </w:rPr>
-        <w:drawing>
-          <wp:inline distT="0" distB="0" distL="0" distR="0" wp14:anchorId="520ECF35" wp14:editId="75734D35">
-            <wp:extent cx="1796470" cy="1633461"/>
-            <wp:effectExtent l="0" t="0" r="0" b="5080"/>
-            <wp:docPr id="14" name="Picture 14" descr="Chart, scatter chart&#10;&#10;Description automatically generated"/>
-            <wp:cNvGraphicFramePr>
-              <a:graphicFrameLocks xmlns:a="http://schemas.openxmlformats.org/drawingml/2006/main" noChangeAspect="1"/>
-            </wp:cNvGraphicFramePr>
-            <a:graphic xmlns:a="http://schemas.openxmlformats.org/drawingml/2006/main">
-              <a:graphicData uri="http://schemas.openxmlformats.org/drawingml/2006/picture">
-                <pic:pic xmlns:pic="http://schemas.openxmlformats.org/drawingml/2006/picture">
-                  <pic:nvPicPr>
-                    <pic:cNvPr id="14" name="Picture 14" descr="Chart, scatter chart&#10;&#10;Description automatically generated"/>
-                    <pic:cNvPicPr/>
-                  </pic:nvPicPr>
-                  <pic:blipFill>
-                    <a:blip r:embed="rId14"/>
-                    <a:stretch>
-                      <a:fillRect/>
-                    </a:stretch>
-                  </pic:blipFill>
-                  <pic:spPr>
-                    <a:xfrm>
-                      <a:off x="0" y="0"/>
-                      <a:ext cx="1808335" cy="1644250"/>
-                    </a:xfrm>
-                    <a:prstGeom prst="rect">
-                      <a:avLst/>
-                    </a:prstGeom>
-                  </pic:spPr>
-                </pic:pic>
-              </a:graphicData>
-            </a:graphic>
-          </wp:inline>
-        </w:drawing>
-      </w:r>
-      <w:r>
-        <w:rPr>
-          <w:noProof/>
-        </w:rPr>
-        <w:drawing>
-          <wp:inline distT="0" distB="0" distL="0" distR="0" wp14:anchorId="397C0A48" wp14:editId="0C222850">
-            <wp:extent cx="1762788" cy="1609086"/>
-            <wp:effectExtent l="0" t="0" r="0" b="0"/>
-            <wp:docPr id="15" name="Picture 15" descr="Chart, scatter chart&#10;&#10;Description automatically generated"/>
-            <wp:cNvGraphicFramePr>
-              <a:graphicFrameLocks xmlns:a="http://schemas.openxmlformats.org/drawingml/2006/main" noChangeAspect="1"/>
-            </wp:cNvGraphicFramePr>
-            <a:graphic xmlns:a="http://schemas.openxmlformats.org/drawingml/2006/main">
-              <a:graphicData uri="http://schemas.openxmlformats.org/drawingml/2006/picture">
-                <pic:pic xmlns:pic="http://schemas.openxmlformats.org/drawingml/2006/picture">
-                  <pic:nvPicPr>
-                    <pic:cNvPr id="15" name="Picture 15" descr="Chart, scatter chart&#10;&#10;Description automatically generated"/>
-                    <pic:cNvPicPr/>
-                  </pic:nvPicPr>
-                  <pic:blipFill>
-                    <a:blip r:embed="rId15"/>
-                    <a:stretch>
-                      <a:fillRect/>
-                    </a:stretch>
-                  </pic:blipFill>
-                  <pic:spPr>
-                    <a:xfrm>
-                      <a:off x="0" y="0"/>
-                      <a:ext cx="1779033" cy="1623915"/>
-                    </a:xfrm>
-                    <a:prstGeom prst="rect">
-                      <a:avLst/>
-                    </a:prstGeom>
-                  </pic:spPr>
-                </pic:pic>
-              </a:graphicData>
-            </a:graphic>
-          </wp:inline>
-        </w:drawing>
-      </w:r>
-      <w:r>
-        <w:rPr>
-          <w:noProof/>
-        </w:rPr>
-        <w:drawing>
-          <wp:inline distT="0" distB="0" distL="0" distR="0" wp14:anchorId="5ED0ADDD" wp14:editId="3275FE29">
-            <wp:extent cx="1703764" cy="1535388"/>
-            <wp:effectExtent l="0" t="0" r="0" b="8255"/>
-            <wp:docPr id="16" name="Picture 16" descr="Chart, scatter chart&#10;&#10;Description automatically generated"/>
-            <wp:cNvGraphicFramePr>
-              <a:graphicFrameLocks xmlns:a="http://schemas.openxmlformats.org/drawingml/2006/main" noChangeAspect="1"/>
-            </wp:cNvGraphicFramePr>
-            <a:graphic xmlns:a="http://schemas.openxmlformats.org/drawingml/2006/main">
-              <a:graphicData uri="http://schemas.openxmlformats.org/drawingml/2006/picture">
-                <pic:pic xmlns:pic="http://schemas.openxmlformats.org/drawingml/2006/picture">
-                  <pic:nvPicPr>
-                    <pic:cNvPr id="16" name="Picture 16" descr="Chart, scatter chart&#10;&#10;Description automatically generated"/>
-                    <pic:cNvPicPr/>
-                  </pic:nvPicPr>
-                  <pic:blipFill>
-                    <a:blip r:embed="rId16"/>
-                    <a:stretch>
-                      <a:fillRect/>
-                    </a:stretch>
-                  </pic:blipFill>
-                  <pic:spPr>
-                    <a:xfrm>
-                      <a:off x="0" y="0"/>
-                      <a:ext cx="1720317" cy="1550305"/>
-                    </a:xfrm>
-                    <a:prstGeom prst="rect">
-                      <a:avLst/>
-                    </a:prstGeom>
-                  </pic:spPr>
-                </pic:pic>
-              </a:graphicData>
-            </a:graphic>
-          </wp:inline>
-        </w:drawing>
-      </w:r>
-    </w:p>
-    <w:p>
-      <w:pPr>
-        <w:pStyle w:val="Heading3"/>
-      </w:pPr>
-      <w:r>
-        <w:lastRenderedPageBreak/>
-        <w:t>Juvenile Violent Crime Comparison</w:t>
-      </w:r>
-    </w:p>
-    <w:p>
-      <w:r>
-        <w:rPr>
-          <w:noProof/>
-        </w:rPr>
-        <w:drawing>
-          <wp:inline distT="0" distB="0" distL="0" distR="0" wp14:anchorId="3F7188C8" wp14:editId="66DACFB6">
-            <wp:extent cx="5731510" cy="3733165"/>
-            <wp:effectExtent l="0" t="0" r="2540" b="635"/>
-            <wp:docPr id="17" name="Picture 17" descr="Chart, bar chart&#10;&#10;Description automatically generated"/>
-            <wp:cNvGraphicFramePr>
-              <a:graphicFrameLocks xmlns:a="http://schemas.openxmlformats.org/drawingml/2006/main" noChangeAspect="1"/>
-            </wp:cNvGraphicFramePr>
-            <a:graphic xmlns:a="http://schemas.openxmlformats.org/drawingml/2006/main">
-              <a:graphicData uri="http://schemas.openxmlformats.org/drawingml/2006/picture">
-                <pic:pic xmlns:pic="http://schemas.openxmlformats.org/drawingml/2006/picture">
-                  <pic:nvPicPr>
-                    <pic:cNvPr id="17" name="Picture 17" descr="Chart, bar chart&#10;&#10;Description automatically generated"/>
-                    <pic:cNvPicPr/>
-                  </pic:nvPicPr>
-                  <pic:blipFill>
-                    <a:blip r:embed="rId17"/>
-                    <a:stretch>
-                      <a:fillRect/>
-                    </a:stretch>
-                  </pic:blipFill>
-                  <pic:spPr>
-                    <a:xfrm>
-                      <a:off x="0" y="0"/>
-                      <a:ext cx="5731510" cy="3733165"/>
-                    </a:xfrm>
-                    <a:prstGeom prst="rect">
-                      <a:avLst/>
-                    </a:prstGeom>
-                  </pic:spPr>
-                </pic:pic>
-              </a:graphicData>
-            </a:graphic>
-          </wp:inline>
-        </w:drawing>
-      </w:r>
-    </w:p>
-    <w:p>
-      <w:r>
-        <w:rPr>
-          <w:noProof/>
-        </w:rPr>
-        <w:drawing>
-          <wp:inline distT="0" distB="0" distL="0" distR="0" wp14:anchorId="597854CB" wp14:editId="59770F79">
-            <wp:extent cx="5731510" cy="3422650"/>
-            <wp:effectExtent l="0" t="0" r="2540" b="6350"/>
-            <wp:docPr id="18" name="Picture 18" descr="Chart&#10;&#10;Description automatically generated"/>
-            <wp:cNvGraphicFramePr>
-              <a:graphicFrameLocks xmlns:a="http://schemas.openxmlformats.org/drawingml/2006/main" noChangeAspect="1"/>
-            </wp:cNvGraphicFramePr>
-            <a:graphic xmlns:a="http://schemas.openxmlformats.org/drawingml/2006/main">
-              <a:graphicData uri="http://schemas.openxmlformats.org/drawingml/2006/picture">
-                <pic:pic xmlns:pic="http://schemas.openxmlformats.org/drawingml/2006/picture">
-                  <pic:nvPicPr>
-                    <pic:cNvPr id="18" name="Picture 18" descr="Chart&#10;&#10;Description automatically generated"/>
-                    <pic:cNvPicPr/>
-                  </pic:nvPicPr>
-                  <pic:blipFill>
-                    <a:blip r:embed="rId18"/>
-                    <a:stretch>
-                      <a:fillRect/>
-                    </a:stretch>
-                  </pic:blipFill>
-                  <pic:spPr>
-                    <a:xfrm>
-                      <a:off x="0" y="0"/>
-                      <a:ext cx="5731510" cy="3422650"/>
-                    </a:xfrm>
-                    <a:prstGeom prst="rect">
-                      <a:avLst/>
-                    </a:prstGeom>
-                  </pic:spPr>
-                </pic:pic>
-              </a:graphicData>
-            </a:graphic>
-          </wp:inline>
-        </w:drawing>
-      </w:r>
-    </w:p>
-    <w:p>
-      <w:r>
-        <w:br w:type="page"/>
-      </w:r>
-    </w:p>
-    <w:p>
-      <w:pPr>
-        <w:pStyle w:val="Heading1"/>
-      </w:pPr>
-      <w:r>
-        <w:lastRenderedPageBreak/>
         <w:t>References</w:t>
       </w:r>
     </w:p>
@@ -1012,7 +1135,7 @@
       <w:r>
         <w:t xml:space="preserve">. Retrieved from: </w:t>
       </w:r>
-      <w:hyperlink r:id="rId19" w:history="1">
+      <w:hyperlink r:id="rId11" w:history="1">
         <w:r>
           <w:rPr>
             <w:rStyle w:val="Hyperlink"/>
@@ -1053,7 +1176,7 @@
       <w:r>
         <w:t xml:space="preserve">. Retrieved from: </w:t>
       </w:r>
-      <w:hyperlink r:id="rId20" w:history="1">
+      <w:hyperlink r:id="rId12" w:history="1">
         <w:r>
           <w:rPr>
             <w:rStyle w:val="Hyperlink"/>
@@ -1094,7 +1217,7 @@
       <w:r>
         <w:t xml:space="preserve">. Retrieved from: </w:t>
       </w:r>
-      <w:hyperlink r:id="rId21" w:history="1">
+      <w:hyperlink r:id="rId13" w:history="1">
         <w:r>
           <w:rPr>
             <w:rStyle w:val="Hyperlink"/>
@@ -1129,7 +1252,7 @@
       <w:r>
         <w:t xml:space="preserve">. Retrieved from: </w:t>
       </w:r>
-      <w:hyperlink r:id="rId22" w:history="1">
+      <w:hyperlink r:id="rId14" w:history="1">
         <w:r>
           <w:rPr>
             <w:rStyle w:val="Hyperlink"/>
@@ -1177,7 +1300,7 @@
       <w:r>
         <w:t xml:space="preserve">. Retrieved from: </w:t>
       </w:r>
-      <w:hyperlink r:id="rId23" w:history="1">
+      <w:hyperlink r:id="rId15" w:history="1">
         <w:r>
           <w:rPr>
             <w:rStyle w:val="Hyperlink"/>
@@ -1253,7 +1376,7 @@
                     <pic:cNvPicPr/>
                   </pic:nvPicPr>
                   <pic:blipFill>
-                    <a:blip r:embed="rId24"/>
+                    <a:blip r:embed="rId16"/>
                     <a:stretch>
                       <a:fillRect/>
                     </a:stretch>
@@ -1295,7 +1418,7 @@
                     <pic:cNvPicPr/>
                   </pic:nvPicPr>
                   <pic:blipFill>
-                    <a:blip r:embed="rId25"/>
+                    <a:blip r:embed="rId17"/>
                     <a:stretch>
                       <a:fillRect/>
                     </a:stretch>
@@ -1354,7 +1477,7 @@
                     <pic:cNvPicPr/>
                   </pic:nvPicPr>
                   <pic:blipFill>
-                    <a:blip r:embed="rId26"/>
+                    <a:blip r:embed="rId18"/>
                     <a:stretch>
                       <a:fillRect/>
                     </a:stretch>
@@ -1412,7 +1535,7 @@
                     <pic:cNvPicPr/>
                   </pic:nvPicPr>
                   <pic:blipFill>
-                    <a:blip r:embed="rId27"/>
+                    <a:blip r:embed="rId19"/>
                     <a:stretch>
                       <a:fillRect/>
                     </a:stretch>
@@ -1452,7 +1575,43 @@
       </w:pPr>
       <w:r>
         <w:lastRenderedPageBreak/>
-        <w:t>Appendix B – 5 Design Sheets</w:t>
+        <w:t xml:space="preserve">Appendix B – </w:t>
+      </w:r>
+      <w:proofErr w:type="spellStart"/>
+      <w:r>
+        <w:t>Github</w:t>
+      </w:r>
+      <w:proofErr w:type="spellEnd"/>
+      <w:r>
+        <w:t xml:space="preserve"> </w:t>
+      </w:r>
+      <w:r>
+        <w:t>Files and Documentation Links</w:t>
+      </w:r>
+    </w:p>
+    <w:p>
+      <w:hyperlink r:id="rId20" w:history="1">
+        <w:r>
+          <w:rPr>
+            <w:rStyle w:val="Hyperlink"/>
+          </w:rPr>
+          <w:t>https://github.com/PathFinder4/FIT3179-Visualisation-2</w:t>
+        </w:r>
+      </w:hyperlink>
+    </w:p>
+    <w:p/>
+    <w:p>
+      <w:pPr>
+        <w:pStyle w:val="Heading1"/>
+      </w:pPr>
+      <w:r>
+        <w:t xml:space="preserve">Appendix </w:t>
+      </w:r>
+      <w:r>
+        <w:t>C</w:t>
+      </w:r>
+      <w:r>
+        <w:t xml:space="preserve"> – 5 Design Sheets</w:t>
       </w:r>
     </w:p>
     <w:p/>
@@ -1475,7 +1634,7 @@
 </file>
 
 <file path=word/numbering.xml><?xml version="1.0" encoding="utf-8"?>
-<w:numbering xmlns:wpc="http://schemas.microsoft.com/office/word/2010/wordprocessingCanvas" xmlns:cx="http://schemas.microsoft.com/office/drawing/2014/chartex" xmlns:cx1="http://schemas.microsoft.com/office/drawing/2015/9/8/chartex" xmlns:cx2="http://schemas.microsoft.com/office/drawing/2015/10/21/chartex" xmlns:cx3="http://schemas.microsoft.com/office/drawing/2016/5/9/chartex" xmlns:cx4="http://schemas.microsoft.com/office/drawing/2016/5/10/chartex" xmlns:cx5="http://schemas.microsoft.com/office/drawing/2016/5/11/chartex" xmlns:cx6="http://schemas.microsoft.com/office/drawing/2016/5/12/chartex" xmlns:cx7="http://schemas.microsoft.com/office/drawing/2016/5/13/chartex" xmlns:cx8="http://schemas.microsoft.com/office/drawing/2016/5/14/chartex" xmlns:mc="http://schemas.openxmlformats.org/markup-compatibility/2006" xmlns:aink="http://schemas.microsoft.com/office/drawing/2016/ink" xmlns:am3d="http://schemas.microsoft.com/office/drawing/2017/model3d" xmlns:o="urn:schemas-microsoft-com:office:office" xmlns:oel="http://schemas.microsoft.com/office/2019/extlst" xmlns:r="http://schemas.openxmlformats.org/officeDocument/2006/relationships" xmlns:m="http://schemas.openxmlformats.org/officeDocument/2006/math" xmlns:v="urn:schemas-microsoft-com:vml" xmlns:wp14="http://schemas.microsoft.com/office/word/2010/wordprocessingDrawing" xmlns:wp="http://schemas.openxmlformats.org/drawingml/2006/wordprocessingDrawing" xmlns:w10="urn:schemas-microsoft-com:office:word" xmlns:w="http://schemas.openxmlformats.org/wordprocessingml/2006/main" xmlns:w14="http://schemas.microsoft.com/office/word/2010/wordml" xmlns:w15="http://schemas.microsoft.com/office/word/2012/wordml" xmlns:w16cex="http://schemas.microsoft.com/office/word/2018/wordml/cex" xmlns:w16cid="http://schemas.microsoft.com/office/word/2016/wordml/cid" xmlns:w16="http://schemas.microsoft.com/office/word/2018/wordml" xmlns:w16sdtdh="http://schemas.microsoft.com/office/word/2020/wordml/sdtdatahash" xmlns:w16se="http://schemas.microsoft.com/office/word/2015/wordml/symex" xmlns:wpg="http://schemas.microsoft.com/office/word/2010/wordprocessingGroup" xmlns:wpi="http://schemas.microsoft.com/office/word/2010/wordprocessingInk" xmlns:wne="http://schemas.microsoft.com/office/word/2006/wordml" xmlns:wps="http://schemas.microsoft.com/office/word/2010/wordprocessingShape" mc:Ignorable="w14 w15 w16se w16cid w16 w16cex w16sdtdh wp14">
+<w:numbering xmlns:wpc="http://schemas.microsoft.com/office/word/2010/wordprocessingCanvas" xmlns:cx="http://schemas.microsoft.com/office/drawing/2014/chartex" xmlns:cx1="http://schemas.microsoft.com/office/drawing/2015/9/8/chartex" xmlns:cx2="http://schemas.microsoft.com/office/drawing/2015/10/21/chartex" xmlns:cx3="http://schemas.microsoft.com/office/drawing/2016/5/9/chartex" xmlns:cx4="http://schemas.microsoft.com/office/drawing/2016/5/10/chartex" xmlns:cx5="http://schemas.microsoft.com/office/drawing/2016/5/11/chartex" xmlns:cx6="http://schemas.microsoft.com/office/drawing/2016/5/12/chartex" xmlns:cx7="http://schemas.microsoft.com/office/drawing/2016/5/13/chartex" xmlns:cx8="http://schemas.microsoft.com/office/drawing/2016/5/14/chartex" xmlns:mc="http://schemas.openxmlformats.org/markup-compatibility/2006" xmlns:aink="http://schemas.microsoft.com/office/drawing/2016/ink" xmlns:am3d="http://schemas.microsoft.com/office/drawing/2017/model3d" xmlns:o="urn:schemas-microsoft-com:office:office" xmlns:r="http://schemas.openxmlformats.org/officeDocument/2006/relationships" xmlns:m="http://schemas.openxmlformats.org/officeDocument/2006/math" xmlns:v="urn:schemas-microsoft-com:vml" xmlns:wp14="http://schemas.microsoft.com/office/word/2010/wordprocessingDrawing" xmlns:wp="http://schemas.openxmlformats.org/drawingml/2006/wordprocessingDrawing" xmlns:w10="urn:schemas-microsoft-com:office:word" xmlns:w="http://schemas.openxmlformats.org/wordprocessingml/2006/main" xmlns:w14="http://schemas.microsoft.com/office/word/2010/wordml" xmlns:w15="http://schemas.microsoft.com/office/word/2012/wordml" xmlns:w16cid="http://schemas.microsoft.com/office/word/2016/wordml/cid" xmlns:w16se="http://schemas.microsoft.com/office/word/2015/wordml/symex" xmlns:wpg="http://schemas.microsoft.com/office/word/2010/wordprocessingGroup" xmlns:wpi="http://schemas.microsoft.com/office/word/2010/wordprocessingInk" xmlns:wne="http://schemas.microsoft.com/office/word/2006/wordml" xmlns:wps="http://schemas.microsoft.com/office/word/2010/wordprocessingShape" mc:Ignorable="w14 w15 w16se w16cid wp14">
   <w:abstractNum w:abstractNumId="0" w15:restartNumberingAfterBreak="0">
     <w:nsid w:val="14E26698"/>
     <w:multiLevelType w:val="hybridMultilevel"/>
@@ -1766,16 +1925,16 @@
       </w:pPr>
     </w:lvl>
   </w:abstractNum>
-  <w:num w:numId="1" w16cid:durableId="1248735588">
+  <w:num w:numId="1">
     <w:abstractNumId w:val="1"/>
   </w:num>
-  <w:num w:numId="2" w16cid:durableId="393243421">
+  <w:num w:numId="2">
     <w:abstractNumId w:val="2"/>
   </w:num>
-  <w:num w:numId="3" w16cid:durableId="995913378">
+  <w:num w:numId="3">
     <w:abstractNumId w:val="0"/>
   </w:num>
-  <w:num w:numId="4" w16cid:durableId="1234663108">
+  <w:num w:numId="4">
     <w:abstractNumId w:val="0"/>
     <w:lvlOverride w:ilvl="0">
       <w:startOverride w:val="1"/>
@@ -1809,7 +1968,7 @@
 </file>
 
 <file path=word/styles.xml><?xml version="1.0" encoding="utf-8"?>
-<w:styles xmlns:mc="http://schemas.openxmlformats.org/markup-compatibility/2006" xmlns:r="http://schemas.openxmlformats.org/officeDocument/2006/relationships" xmlns:w="http://schemas.openxmlformats.org/wordprocessingml/2006/main" xmlns:w14="http://schemas.microsoft.com/office/word/2010/wordml" xmlns:w15="http://schemas.microsoft.com/office/word/2012/wordml" xmlns:w16cex="http://schemas.microsoft.com/office/word/2018/wordml/cex" xmlns:w16cid="http://schemas.microsoft.com/office/word/2016/wordml/cid" xmlns:w16="http://schemas.microsoft.com/office/word/2018/wordml" xmlns:w16sdtdh="http://schemas.microsoft.com/office/word/2020/wordml/sdtdatahash" xmlns:w16se="http://schemas.microsoft.com/office/word/2015/wordml/symex" mc:Ignorable="w14 w15 w16se w16cid w16 w16cex w16sdtdh">
+<w:styles xmlns:mc="http://schemas.openxmlformats.org/markup-compatibility/2006" xmlns:r="http://schemas.openxmlformats.org/officeDocument/2006/relationships" xmlns:w="http://schemas.openxmlformats.org/wordprocessingml/2006/main" xmlns:w14="http://schemas.microsoft.com/office/word/2010/wordml" xmlns:w15="http://schemas.microsoft.com/office/word/2012/wordml" xmlns:w16cid="http://schemas.microsoft.com/office/word/2016/wordml/cid" xmlns:w16se="http://schemas.microsoft.com/office/word/2015/wordml/symex" mc:Ignorable="w14 w15 w16se w16cid">
   <w:docDefaults>
     <w:rPrDefault>
       <w:rPr>
@@ -2435,6 +2594,47 @@
       <w:contextualSpacing/>
     </w:pPr>
   </w:style>
+  <w:style w:type="character" w:styleId="SubtleReference">
+    <w:name w:val="Subtle Reference"/>
+    <w:basedOn w:val="DefaultParagraphFont"/>
+    <w:uiPriority w:val="31"/>
+    <w:qFormat/>
+    <w:rsid w:val="00372091"/>
+    <w:rPr>
+      <w:smallCaps/>
+      <w:color w:val="5A5A5A" w:themeColor="text1" w:themeTint="A5"/>
+    </w:rPr>
+  </w:style>
+  <w:style w:type="paragraph" w:styleId="BalloonText">
+    <w:name w:val="Balloon Text"/>
+    <w:basedOn w:val="Normal"/>
+    <w:link w:val="BalloonTextChar"/>
+    <w:uiPriority w:val="99"/>
+    <w:semiHidden/>
+    <w:unhideWhenUsed/>
+    <w:rsid w:val="009142C2"/>
+    <w:pPr>
+      <w:spacing w:after="0" w:line="240" w:lineRule="auto"/>
+    </w:pPr>
+    <w:rPr>
+      <w:rFonts w:ascii="Segoe UI" w:hAnsi="Segoe UI" w:cs="Segoe UI"/>
+      <w:sz w:val="18"/>
+      <w:szCs w:val="18"/>
+    </w:rPr>
+  </w:style>
+  <w:style w:type="character" w:customStyle="1" w:styleId="BalloonTextChar">
+    <w:name w:val="Balloon Text Char"/>
+    <w:basedOn w:val="DefaultParagraphFont"/>
+    <w:link w:val="BalloonText"/>
+    <w:uiPriority w:val="99"/>
+    <w:semiHidden/>
+    <w:rsid w:val="009142C2"/>
+    <w:rPr>
+      <w:rFonts w:ascii="Segoe UI" w:hAnsi="Segoe UI" w:cs="Segoe UI"/>
+      <w:sz w:val="18"/>
+      <w:szCs w:val="18"/>
+    </w:rPr>
+  </w:style>
 </w:styles>
 </file>
 
